--- a/Rules/Classes/Druid.docx
+++ b/Rules/Classes/Druid.docx
@@ -1,6 +1,6 @@
 
 <file path=word/document.xml><?xml version="1.0" encoding="utf-8"?>
-<w:document xmlns:wpc="http://schemas.microsoft.com/office/word/2010/wordprocessingCanvas" xmlns:cx="http://schemas.microsoft.com/office/drawing/2014/chartex" xmlns:cx1="http://schemas.microsoft.com/office/drawing/2015/9/8/chartex" xmlns:cx2="http://schemas.microsoft.com/office/drawing/2015/10/21/chartex" xmlns:cx3="http://schemas.microsoft.com/office/drawing/2016/5/9/chartex" xmlns:cx4="http://schemas.microsoft.com/office/drawing/2016/5/10/chartex" xmlns:cx5="http://schemas.microsoft.com/office/drawing/2016/5/11/chartex" xmlns:cx6="http://schemas.microsoft.com/office/drawing/2016/5/12/chartex" xmlns:cx7="http://schemas.microsoft.com/office/drawing/2016/5/13/chartex" xmlns:cx8="http://schemas.microsoft.com/office/drawing/2016/5/14/chartex" xmlns:mc="http://schemas.openxmlformats.org/markup-compatibility/2006" xmlns:aink="http://schemas.microsoft.com/office/drawing/2016/ink" xmlns:am3d="http://schemas.microsoft.com/office/drawing/2017/model3d" xmlns:o="urn:schemas-microsoft-com:office:office" xmlns:r="http://schemas.openxmlformats.org/officeDocument/2006/relationships" xmlns:m="http://schemas.openxmlformats.org/officeDocument/2006/math" xmlns:v="urn:schemas-microsoft-com:vml" xmlns:wp14="http://schemas.microsoft.com/office/word/2010/wordprocessingDrawing" xmlns:wp="http://schemas.openxmlformats.org/drawingml/2006/wordprocessingDrawing" xmlns:w10="urn:schemas-microsoft-com:office:word" xmlns:w="http://schemas.openxmlformats.org/wordprocessingml/2006/main" xmlns:w14="http://schemas.microsoft.com/office/word/2010/wordml" xmlns:w15="http://schemas.microsoft.com/office/word/2012/wordml" xmlns:w16cex="http://schemas.microsoft.com/office/word/2018/wordml/cex" xmlns:w16cid="http://schemas.microsoft.com/office/word/2016/wordml/cid" xmlns:w16="http://schemas.microsoft.com/office/word/2018/wordml" xmlns:w16se="http://schemas.microsoft.com/office/word/2015/wordml/symex" xmlns:wpg="http://schemas.microsoft.com/office/word/2010/wordprocessingGroup" xmlns:wpi="http://schemas.microsoft.com/office/word/2010/wordprocessingInk" xmlns:wne="http://schemas.microsoft.com/office/word/2006/wordml" xmlns:wps="http://schemas.microsoft.com/office/word/2010/wordprocessingShape" mc:Ignorable="w14 w15 w16se w16cid w16 w16cex wp14">
+<w:document xmlns:ve="http://schemas.openxmlformats.org/markup-compatibility/2006" xmlns:o="urn:schemas-microsoft-com:office:office" xmlns:r="http://schemas.openxmlformats.org/officeDocument/2006/relationships" xmlns:m="http://schemas.openxmlformats.org/officeDocument/2006/math" xmlns:v="urn:schemas-microsoft-com:vml" xmlns:wp="http://schemas.openxmlformats.org/drawingml/2006/wordprocessingDrawing" xmlns:w10="urn:schemas-microsoft-com:office:word" xmlns:w="http://schemas.openxmlformats.org/wordprocessingml/2006/main" xmlns:wne="http://schemas.microsoft.com/office/word/2006/wordml">
   <w:body>
     <w:p>
       <w:pPr>
@@ -77,24 +77,6 @@
     <w:p/>
     <w:p>
       <w:r>
-        <w:t xml:space="preserve">Spellcasting: After a long rest, you may add copies of any druid spells low enough level for you to cast to your deck. </w:t>
-      </w:r>
-      <w:r>
-        <w:t>Additionally, you may remove any druid spells from your deck. When you are done preparing, y</w:t>
-      </w:r>
-      <w:r>
-        <w:t xml:space="preserve">our deck can have a maximum of druid spells in it that matches your Spell Slots given by The Druid table.  When you cast out of combat, you must cast the spell from your deck, and you must </w:t>
-      </w:r>
-      <w:r>
-        <w:t>e</w:t>
-      </w:r>
-      <w:r>
-        <w:t>xhaust the spell.</w:t>
-      </w:r>
-    </w:p>
-    <w:p/>
-    <w:p>
-      <w:r>
         <w:t>Druidic Origins:</w:t>
       </w:r>
       <w:r>
@@ -163,11 +145,35 @@
     </w:p>
     <w:p>
       <w:r>
-        <w:t xml:space="preserve">Divine Focus:  You have been given a divine focus and taught how to use it by your chosen Fey Spirit.  This focus can take many forms, but it must weigh at least two pounds and physically resemble something important to your spirit.  This could be a staff carved with a Boar, a gemstone from the Spirit's caves, or anything else.  Perhaps your focus seems like a regular stone, branch, or antler to </w:t>
+        <w:t xml:space="preserve">Divine Focus:  You have been given a divine focus and taught how to use it by your chosen Fey Spirit.  This focus can take many forms, but it must weigh at least two pounds and physically resemble something important to your spirit.  This could be a staff carved with a Boar, a gemstone from the Spirit's caves, or anything else.  Perhaps your focus seems like a regular stone, branch, or antler to everyone but the </w:t>
+      </w:r>
+      <w:proofErr w:type="spellStart"/>
+      <w:r>
+        <w:t>Feypicked</w:t>
+      </w:r>
+      <w:proofErr w:type="spellEnd"/>
+      <w:r>
+        <w:t xml:space="preserve"> of your Spirit, but when you come into contact with it </w:t>
+      </w:r>
+      <w:proofErr w:type="spellStart"/>
+      <w:r>
+        <w:t>it</w:t>
+      </w:r>
+      <w:proofErr w:type="spellEnd"/>
+      <w:r>
+        <w:t xml:space="preserve"> expands into a wand or staff of some sort.  Come up with an idea for your focus, and always be sure to confirm with your DM.  The focus allows you to cast Druid spells, but only while you physically hold it.  Other </w:t>
+      </w:r>
+      <w:proofErr w:type="spellStart"/>
+      <w:r>
+        <w:t>Feypicked</w:t>
+      </w:r>
+      <w:proofErr w:type="spellEnd"/>
+      <w:r>
+        <w:t xml:space="preserve"> chosen by the same Fey Spirit can use your focus.  If you lose the focus, you may not cast druid spells until you hold it once more.  It may be difficult to create a new focus if it is lost, depending on your Fey Spirit.  Druidic Foci of this sort are a part of the Fey Spirit that created them, so the loss of them is not taken lightly by the spirits that created them.  The destruction of the focus would require </w:t>
       </w:r>
       <w:r>
         <w:lastRenderedPageBreak/>
-        <w:t xml:space="preserve">everyone but the </w:t>
+        <w:t xml:space="preserve">considerable power because it is essentially a part of the Fey Spirit that created it. However, if you’re lucky, your Spirit might provide assistance in restoring your lost Focus to you. If you irreversibly anger the Fey Spirit that chose you as their </w:t>
       </w:r>
       <w:proofErr w:type="spellStart"/>
       <w:r>
@@ -175,60 +181,20 @@
       </w:r>
       <w:proofErr w:type="spellEnd"/>
       <w:r>
-        <w:t xml:space="preserve"> of your Spirit, but when you </w:t>
-      </w:r>
-      <w:proofErr w:type="gramStart"/>
-      <w:r>
-        <w:t>come into contact with</w:t>
-      </w:r>
-      <w:proofErr w:type="gramEnd"/>
-      <w:r>
-        <w:t xml:space="preserve"> it </w:t>
+        <w:t xml:space="preserve">, they may revoke your druidic powers.  At that point, you would lose </w:t>
+      </w:r>
+      <w:r>
+        <w:t>all</w:t>
+      </w:r>
+      <w:r>
+        <w:t xml:space="preserve"> features gained from being a druid.  Luckily, if a new Fey Spirit blessed you, you would regain all lost levels in </w:t>
       </w:r>
       <w:proofErr w:type="spellStart"/>
       <w:r>
-        <w:t>it</w:t>
+        <w:t>Feypicked</w:t>
       </w:r>
       <w:proofErr w:type="spellEnd"/>
       <w:r>
-        <w:t xml:space="preserve"> expands into a wand or staff of some sort.  Come up with an idea for your focus, and always be sure to confirm with your DM.  The focus allows you to cast Druid spells, but only while you physically hold it.  Other </w:t>
-      </w:r>
-      <w:proofErr w:type="spellStart"/>
-      <w:r>
-        <w:t>Feypicked</w:t>
-      </w:r>
-      <w:proofErr w:type="spellEnd"/>
-      <w:r>
-        <w:t xml:space="preserve"> chosen by the same Fey Spirit can use your focus.  If you lose the focus, you may not cast druid spells until you hold it once more.  It may be difficult to create a new focus if it is lost, depending on your Fey Spirit.  Druidic Foci of this sort are a part of the Fey Spirit that created them, so the loss of them is not taken lightly by the spirits that created them.  The destruction of the focus would require considerable power because it is essentially a part of the Fey Spirit that created it. However, if </w:t>
-      </w:r>
-      <w:proofErr w:type="gramStart"/>
-      <w:r>
-        <w:t>you’re</w:t>
-      </w:r>
-      <w:proofErr w:type="gramEnd"/>
-      <w:r>
-        <w:t xml:space="preserve"> lucky, your Spirit might provide assistance in restoring your lost Focus to you. If you irreversibly anger the Fey Spirit that chose you as their </w:t>
-      </w:r>
-      <w:proofErr w:type="spellStart"/>
-      <w:r>
-        <w:t>Feypicked</w:t>
-      </w:r>
-      <w:proofErr w:type="spellEnd"/>
-      <w:r>
-        <w:t xml:space="preserve">, they may revoke your druidic powers.  At that point, you would lose </w:t>
-      </w:r>
-      <w:r>
-        <w:t>all</w:t>
-      </w:r>
-      <w:r>
-        <w:t xml:space="preserve"> features gained from being a druid.  Luckily, if a new Fey Spirit blessed you, you would regain all lost levels in </w:t>
-      </w:r>
-      <w:proofErr w:type="spellStart"/>
-      <w:r>
-        <w:t>Feypicked</w:t>
-      </w:r>
-      <w:proofErr w:type="spellEnd"/>
-      <w:r>
         <w:t xml:space="preserve"> Druid.</w:t>
       </w:r>
     </w:p>
@@ -279,9 +245,6 @@
         <w:t>ing</w:t>
       </w:r>
       <w:r>
-        <w:t xml:space="preserve"> </w:t>
-      </w:r>
-      <w:r>
         <w:t>your deck</w:t>
       </w:r>
       <w:r>
@@ -293,7 +256,6 @@
     </w:p>
     <w:p>
       <w:r>
-        <w:lastRenderedPageBreak/>
         <w:t>The companion may play the cards and cast the spells as normal.  Additionally, whenever you cast a druid spell that targets exactly one creature, you may have it target your companion, even if they are out of range.</w:t>
       </w:r>
     </w:p>
@@ -308,7 +270,7 @@
 </file>
 
 <file path=word/styles.xml><?xml version="1.0" encoding="utf-8"?>
-<w:styles xmlns:mc="http://schemas.openxmlformats.org/markup-compatibility/2006" xmlns:r="http://schemas.openxmlformats.org/officeDocument/2006/relationships" xmlns:w="http://schemas.openxmlformats.org/wordprocessingml/2006/main" xmlns:w14="http://schemas.microsoft.com/office/word/2010/wordml" xmlns:w15="http://schemas.microsoft.com/office/word/2012/wordml" xmlns:w16cex="http://schemas.microsoft.com/office/word/2018/wordml/cex" xmlns:w16cid="http://schemas.microsoft.com/office/word/2016/wordml/cid" xmlns:w16="http://schemas.microsoft.com/office/word/2018/wordml" xmlns:w16se="http://schemas.microsoft.com/office/word/2015/wordml/symex" mc:Ignorable="w14 w15 w16se w16cid w16 w16cex">
+<w:styles xmlns:r="http://schemas.openxmlformats.org/officeDocument/2006/relationships" xmlns:w="http://schemas.openxmlformats.org/wordprocessingml/2006/main">
   <w:docDefaults>
     <w:rPrDefault>
       <w:rPr>
@@ -324,387 +286,149 @@
       </w:pPr>
     </w:pPrDefault>
   </w:docDefaults>
-  <w:latentStyles w:defLockedState="0" w:defUIPriority="99" w:defSemiHidden="0" w:defUnhideWhenUsed="0" w:defQFormat="0" w:count="376">
-    <w:lsdException w:name="Normal" w:uiPriority="0" w:qFormat="1"/>
-    <w:lsdException w:name="heading 1" w:uiPriority="9" w:qFormat="1"/>
-    <w:lsdException w:name="heading 2" w:semiHidden="1" w:uiPriority="9" w:unhideWhenUsed="1" w:qFormat="1"/>
-    <w:lsdException w:name="heading 3" w:semiHidden="1" w:uiPriority="9" w:unhideWhenUsed="1" w:qFormat="1"/>
-    <w:lsdException w:name="heading 4" w:semiHidden="1" w:uiPriority="9" w:unhideWhenUsed="1" w:qFormat="1"/>
-    <w:lsdException w:name="heading 5" w:semiHidden="1" w:uiPriority="9" w:unhideWhenUsed="1" w:qFormat="1"/>
-    <w:lsdException w:name="heading 6" w:semiHidden="1" w:uiPriority="9" w:unhideWhenUsed="1" w:qFormat="1"/>
-    <w:lsdException w:name="heading 7" w:semiHidden="1" w:uiPriority="9" w:unhideWhenUsed="1" w:qFormat="1"/>
-    <w:lsdException w:name="heading 8" w:semiHidden="1" w:uiPriority="9" w:unhideWhenUsed="1" w:qFormat="1"/>
-    <w:lsdException w:name="heading 9" w:semiHidden="1" w:uiPriority="9" w:unhideWhenUsed="1" w:qFormat="1"/>
-    <w:lsdException w:name="index 1" w:semiHidden="1" w:unhideWhenUsed="1"/>
-    <w:lsdException w:name="index 2" w:semiHidden="1" w:unhideWhenUsed="1"/>
-    <w:lsdException w:name="index 3" w:semiHidden="1" w:unhideWhenUsed="1"/>
-    <w:lsdException w:name="index 4" w:semiHidden="1" w:unhideWhenUsed="1"/>
-    <w:lsdException w:name="index 5" w:semiHidden="1" w:unhideWhenUsed="1"/>
-    <w:lsdException w:name="index 6" w:semiHidden="1" w:unhideWhenUsed="1"/>
-    <w:lsdException w:name="index 7" w:semiHidden="1" w:unhideWhenUsed="1"/>
-    <w:lsdException w:name="index 8" w:semiHidden="1" w:unhideWhenUsed="1"/>
-    <w:lsdException w:name="index 9" w:semiHidden="1" w:unhideWhenUsed="1"/>
-    <w:lsdException w:name="toc 1" w:semiHidden="1" w:uiPriority="39" w:unhideWhenUsed="1"/>
-    <w:lsdException w:name="toc 2" w:semiHidden="1" w:uiPriority="39" w:unhideWhenUsed="1"/>
-    <w:lsdException w:name="toc 3" w:semiHidden="1" w:uiPriority="39" w:unhideWhenUsed="1"/>
-    <w:lsdException w:name="toc 4" w:semiHidden="1" w:uiPriority="39" w:unhideWhenUsed="1"/>
-    <w:lsdException w:name="toc 5" w:semiHidden="1" w:uiPriority="39" w:unhideWhenUsed="1"/>
-    <w:lsdException w:name="toc 6" w:semiHidden="1" w:uiPriority="39" w:unhideWhenUsed="1"/>
-    <w:lsdException w:name="toc 7" w:semiHidden="1" w:uiPriority="39" w:unhideWhenUsed="1"/>
-    <w:lsdException w:name="toc 8" w:semiHidden="1" w:uiPriority="39" w:unhideWhenUsed="1"/>
-    <w:lsdException w:name="toc 9" w:semiHidden="1" w:uiPriority="39" w:unhideWhenUsed="1"/>
-    <w:lsdException w:name="Normal Indent" w:semiHidden="1" w:unhideWhenUsed="1"/>
-    <w:lsdException w:name="footnote text" w:semiHidden="1" w:unhideWhenUsed="1"/>
-    <w:lsdException w:name="annotation text" w:semiHidden="1" w:unhideWhenUsed="1"/>
-    <w:lsdException w:name="header" w:semiHidden="1" w:unhideWhenUsed="1"/>
-    <w:lsdException w:name="footer" w:semiHidden="1" w:unhideWhenUsed="1"/>
-    <w:lsdException w:name="index heading" w:semiHidden="1" w:unhideWhenUsed="1"/>
-    <w:lsdException w:name="caption" w:semiHidden="1" w:uiPriority="35" w:unhideWhenUsed="1" w:qFormat="1"/>
-    <w:lsdException w:name="table of figures" w:semiHidden="1" w:unhideWhenUsed="1"/>
-    <w:lsdException w:name="envelope address" w:semiHidden="1" w:unhideWhenUsed="1"/>
-    <w:lsdException w:name="envelope return" w:semiHidden="1" w:unhideWhenUsed="1"/>
-    <w:lsdException w:name="footnote reference" w:semiHidden="1" w:unhideWhenUsed="1"/>
-    <w:lsdException w:name="annotation reference" w:semiHidden="1" w:unhideWhenUsed="1"/>
-    <w:lsdException w:name="line number" w:semiHidden="1" w:unhideWhenUsed="1"/>
-    <w:lsdException w:name="page number" w:semiHidden="1" w:unhideWhenUsed="1"/>
-    <w:lsdException w:name="endnote reference" w:semiHidden="1" w:unhideWhenUsed="1"/>
-    <w:lsdException w:name="endnote text" w:semiHidden="1" w:unhideWhenUsed="1"/>
-    <w:lsdException w:name="table of authorities" w:semiHidden="1" w:unhideWhenUsed="1"/>
-    <w:lsdException w:name="macro" w:semiHidden="1" w:unhideWhenUsed="1"/>
-    <w:lsdException w:name="toa heading" w:semiHidden="1" w:unhideWhenUsed="1"/>
-    <w:lsdException w:name="List" w:semiHidden="1" w:unhideWhenUsed="1"/>
-    <w:lsdException w:name="List Bullet" w:semiHidden="1" w:unhideWhenUsed="1"/>
-    <w:lsdException w:name="List Number" w:semiHidden="1" w:unhideWhenUsed="1"/>
-    <w:lsdException w:name="List 2" w:semiHidden="1" w:unhideWhenUsed="1"/>
-    <w:lsdException w:name="List 3" w:semiHidden="1" w:unhideWhenUsed="1"/>
-    <w:lsdException w:name="List 4" w:semiHidden="1" w:unhideWhenUsed="1"/>
-    <w:lsdException w:name="List 5" w:semiHidden="1" w:unhideWhenUsed="1"/>
-    <w:lsdException w:name="List Bullet 2" w:semiHidden="1" w:unhideWhenUsed="1"/>
-    <w:lsdException w:name="List Bullet 3" w:semiHidden="1" w:unhideWhenUsed="1"/>
-    <w:lsdException w:name="List Bullet 4" w:semiHidden="1" w:unhideWhenUsed="1"/>
-    <w:lsdException w:name="List Bullet 5" w:semiHidden="1" w:unhideWhenUsed="1"/>
-    <w:lsdException w:name="List Number 2" w:semiHidden="1" w:unhideWhenUsed="1"/>
-    <w:lsdException w:name="List Number 3" w:semiHidden="1" w:unhideWhenUsed="1"/>
-    <w:lsdException w:name="List Number 4" w:semiHidden="1" w:unhideWhenUsed="1"/>
-    <w:lsdException w:name="List Number 5" w:semiHidden="1" w:unhideWhenUsed="1"/>
-    <w:lsdException w:name="Title" w:uiPriority="10" w:qFormat="1"/>
-    <w:lsdException w:name="Closing" w:semiHidden="1" w:unhideWhenUsed="1"/>
-    <w:lsdException w:name="Signature" w:semiHidden="1" w:unhideWhenUsed="1"/>
-    <w:lsdException w:name="Default Paragraph Font" w:semiHidden="1" w:uiPriority="1" w:unhideWhenUsed="1"/>
-    <w:lsdException w:name="Body Text" w:semiHidden="1" w:unhideWhenUsed="1"/>
-    <w:lsdException w:name="Body Text Indent" w:semiHidden="1" w:unhideWhenUsed="1"/>
-    <w:lsdException w:name="List Continue" w:semiHidden="1" w:unhideWhenUsed="1"/>
-    <w:lsdException w:name="List Continue 2" w:semiHidden="1" w:unhideWhenUsed="1"/>
-    <w:lsdException w:name="List Continue 3" w:semiHidden="1" w:unhideWhenUsed="1"/>
-    <w:lsdException w:name="List Continue 4" w:semiHidden="1" w:unhideWhenUsed="1"/>
-    <w:lsdException w:name="List Continue 5" w:semiHidden="1" w:unhideWhenUsed="1"/>
-    <w:lsdException w:name="Message Header" w:semiHidden="1" w:unhideWhenUsed="1"/>
-    <w:lsdException w:name="Subtitle" w:uiPriority="11" w:qFormat="1"/>
-    <w:lsdException w:name="Salutation" w:semiHidden="1" w:unhideWhenUsed="1"/>
-    <w:lsdException w:name="Date" w:semiHidden="1" w:unhideWhenUsed="1"/>
-    <w:lsdException w:name="Body Text First Indent" w:semiHidden="1" w:unhideWhenUsed="1"/>
-    <w:lsdException w:name="Body Text First Indent 2" w:semiHidden="1" w:unhideWhenUsed="1"/>
-    <w:lsdException w:name="Note Heading" w:semiHidden="1" w:unhideWhenUsed="1"/>
-    <w:lsdException w:name="Body Text 2" w:semiHidden="1" w:unhideWhenUsed="1"/>
-    <w:lsdException w:name="Body Text 3" w:semiHidden="1" w:unhideWhenUsed="1"/>
-    <w:lsdException w:name="Body Text Indent 2" w:semiHidden="1" w:unhideWhenUsed="1"/>
-    <w:lsdException w:name="Body Text Indent 3" w:semiHidden="1" w:unhideWhenUsed="1"/>
-    <w:lsdException w:name="Block Text" w:semiHidden="1" w:unhideWhenUsed="1"/>
-    <w:lsdException w:name="Hyperlink" w:semiHidden="1" w:unhideWhenUsed="1"/>
-    <w:lsdException w:name="FollowedHyperlink" w:semiHidden="1" w:unhideWhenUsed="1"/>
-    <w:lsdException w:name="Strong" w:uiPriority="22" w:qFormat="1"/>
-    <w:lsdException w:name="Emphasis" w:uiPriority="20" w:qFormat="1"/>
-    <w:lsdException w:name="Document Map" w:semiHidden="1" w:unhideWhenUsed="1"/>
-    <w:lsdException w:name="Plain Text" w:semiHidden="1" w:unhideWhenUsed="1"/>
-    <w:lsdException w:name="E-mail Signature" w:semiHidden="1" w:unhideWhenUsed="1"/>
-    <w:lsdException w:name="HTML Top of Form" w:semiHidden="1" w:unhideWhenUsed="1"/>
-    <w:lsdException w:name="HTML Bottom of Form" w:semiHidden="1" w:unhideWhenUsed="1"/>
-    <w:lsdException w:name="Normal (Web)" w:semiHidden="1" w:unhideWhenUsed="1"/>
-    <w:lsdException w:name="HTML Acronym" w:semiHidden="1" w:unhideWhenUsed="1"/>
-    <w:lsdException w:name="HTML Address" w:semiHidden="1" w:unhideWhenUsed="1"/>
-    <w:lsdException w:name="HTML Cite" w:semiHidden="1" w:unhideWhenUsed="1"/>
-    <w:lsdException w:name="HTML Code" w:semiHidden="1" w:unhideWhenUsed="1"/>
-    <w:lsdException w:name="HTML Definition" w:semiHidden="1" w:unhideWhenUsed="1"/>
-    <w:lsdException w:name="HTML Keyboard" w:semiHidden="1" w:unhideWhenUsed="1"/>
-    <w:lsdException w:name="HTML Preformatted" w:semiHidden="1" w:unhideWhenUsed="1"/>
-    <w:lsdException w:name="HTML Sample" w:semiHidden="1" w:unhideWhenUsed="1"/>
-    <w:lsdException w:name="HTML Typewriter" w:semiHidden="1" w:unhideWhenUsed="1"/>
-    <w:lsdException w:name="HTML Variable" w:semiHidden="1" w:unhideWhenUsed="1"/>
-    <w:lsdException w:name="Normal Table" w:semiHidden="1" w:unhideWhenUsed="1"/>
-    <w:lsdException w:name="annotation subject" w:semiHidden="1" w:unhideWhenUsed="1"/>
-    <w:lsdException w:name="No List" w:semiHidden="1" w:unhideWhenUsed="1"/>
-    <w:lsdException w:name="Outline List 1" w:semiHidden="1" w:unhideWhenUsed="1"/>
-    <w:lsdException w:name="Outline List 2" w:semiHidden="1" w:unhideWhenUsed="1"/>
-    <w:lsdException w:name="Outline List 3" w:semiHidden="1" w:unhideWhenUsed="1"/>
-    <w:lsdException w:name="Table Simple 1" w:semiHidden="1" w:unhideWhenUsed="1"/>
-    <w:lsdException w:name="Table Simple 2" w:semiHidden="1" w:unhideWhenUsed="1"/>
-    <w:lsdException w:name="Table Simple 3" w:semiHidden="1" w:unhideWhenUsed="1"/>
-    <w:lsdException w:name="Table Classic 1" w:semiHidden="1" w:unhideWhenUsed="1"/>
-    <w:lsdException w:name="Table Classic 2" w:semiHidden="1" w:unhideWhenUsed="1"/>
-    <w:lsdException w:name="Table Classic 3" w:semiHidden="1" w:unhideWhenUsed="1"/>
-    <w:lsdException w:name="Table Classic 4" w:semiHidden="1" w:unhideWhenUsed="1"/>
-    <w:lsdException w:name="Table Colorful 1" w:semiHidden="1" w:unhideWhenUsed="1"/>
-    <w:lsdException w:name="Table Colorful 2" w:semiHidden="1" w:unhideWhenUsed="1"/>
-    <w:lsdException w:name="Table Colorful 3" w:semiHidden="1" w:unhideWhenUsed="1"/>
-    <w:lsdException w:name="Table Columns 1" w:semiHidden="1" w:unhideWhenUsed="1"/>
-    <w:lsdException w:name="Table Columns 2" w:semiHidden="1" w:unhideWhenUsed="1"/>
-    <w:lsdException w:name="Table Columns 3" w:semiHidden="1" w:unhideWhenUsed="1"/>
-    <w:lsdException w:name="Table Columns 4" w:semiHidden="1" w:unhideWhenUsed="1"/>
-    <w:lsdException w:name="Table Columns 5" w:semiHidden="1" w:unhideWhenUsed="1"/>
-    <w:lsdException w:name="Table Grid 1" w:semiHidden="1" w:unhideWhenUsed="1"/>
-    <w:lsdException w:name="Table Grid 2" w:semiHidden="1" w:unhideWhenUsed="1"/>
-    <w:lsdException w:name="Table Grid 3" w:semiHidden="1" w:unhideWhenUsed="1"/>
-    <w:lsdException w:name="Table Grid 4" w:semiHidden="1" w:unhideWhenUsed="1"/>
-    <w:lsdException w:name="Table Grid 5" w:semiHidden="1" w:unhideWhenUsed="1"/>
-    <w:lsdException w:name="Table Grid 6" w:semiHidden="1" w:unhideWhenUsed="1"/>
-    <w:lsdException w:name="Table Grid 7" w:semiHidden="1" w:unhideWhenUsed="1"/>
-    <w:lsdException w:name="Table Grid 8" w:semiHidden="1" w:unhideWhenUsed="1"/>
-    <w:lsdException w:name="Table List 1" w:semiHidden="1" w:unhideWhenUsed="1"/>
-    <w:lsdException w:name="Table List 2" w:semiHidden="1" w:unhideWhenUsed="1"/>
-    <w:lsdException w:name="Table List 3" w:semiHidden="1" w:unhideWhenUsed="1"/>
-    <w:lsdException w:name="Table List 4" w:semiHidden="1" w:unhideWhenUsed="1"/>
-    <w:lsdException w:name="Table List 5" w:semiHidden="1" w:unhideWhenUsed="1"/>
-    <w:lsdException w:name="Table List 6" w:semiHidden="1" w:unhideWhenUsed="1"/>
-    <w:lsdException w:name="Table List 7" w:semiHidden="1" w:unhideWhenUsed="1"/>
-    <w:lsdException w:name="Table List 8" w:semiHidden="1" w:unhideWhenUsed="1"/>
-    <w:lsdException w:name="Table 3D effects 1" w:semiHidden="1" w:unhideWhenUsed="1"/>
-    <w:lsdException w:name="Table 3D effects 2" w:semiHidden="1" w:unhideWhenUsed="1"/>
-    <w:lsdException w:name="Table 3D effects 3" w:semiHidden="1" w:unhideWhenUsed="1"/>
-    <w:lsdException w:name="Table Contemporary" w:semiHidden="1" w:unhideWhenUsed="1"/>
-    <w:lsdException w:name="Table Elegant" w:semiHidden="1" w:unhideWhenUsed="1"/>
-    <w:lsdException w:name="Table Professional" w:semiHidden="1" w:unhideWhenUsed="1"/>
-    <w:lsdException w:name="Table Subtle 1" w:semiHidden="1" w:unhideWhenUsed="1"/>
-    <w:lsdException w:name="Table Subtle 2" w:semiHidden="1" w:unhideWhenUsed="1"/>
-    <w:lsdException w:name="Table Web 1" w:semiHidden="1" w:unhideWhenUsed="1"/>
-    <w:lsdException w:name="Table Web 2" w:semiHidden="1" w:unhideWhenUsed="1"/>
-    <w:lsdException w:name="Table Web 3" w:semiHidden="1" w:unhideWhenUsed="1"/>
-    <w:lsdException w:name="Balloon Text" w:semiHidden="1" w:unhideWhenUsed="1"/>
-    <w:lsdException w:name="Table Grid" w:uiPriority="59"/>
-    <w:lsdException w:name="Table Theme" w:semiHidden="1" w:unhideWhenUsed="1"/>
-    <w:lsdException w:name="Placeholder Text" w:semiHidden="1"/>
-    <w:lsdException w:name="No Spacing" w:uiPriority="1" w:qFormat="1"/>
-    <w:lsdException w:name="Light Shading" w:uiPriority="60"/>
-    <w:lsdException w:name="Light List" w:uiPriority="61"/>
-    <w:lsdException w:name="Light Grid" w:uiPriority="62"/>
-    <w:lsdException w:name="Medium Shading 1" w:uiPriority="63"/>
-    <w:lsdException w:name="Medium Shading 2" w:uiPriority="64"/>
-    <w:lsdException w:name="Medium List 1" w:uiPriority="65"/>
-    <w:lsdException w:name="Medium List 2" w:uiPriority="66"/>
-    <w:lsdException w:name="Medium Grid 1" w:uiPriority="67"/>
-    <w:lsdException w:name="Medium Grid 2" w:uiPriority="68"/>
-    <w:lsdException w:name="Medium Grid 3" w:uiPriority="69"/>
-    <w:lsdException w:name="Dark List" w:uiPriority="70"/>
-    <w:lsdException w:name="Colorful Shading" w:uiPriority="71"/>
-    <w:lsdException w:name="Colorful List" w:uiPriority="72"/>
-    <w:lsdException w:name="Colorful Grid" w:uiPriority="73"/>
-    <w:lsdException w:name="Light Shading Accent 1" w:uiPriority="60"/>
-    <w:lsdException w:name="Light List Accent 1" w:uiPriority="61"/>
-    <w:lsdException w:name="Light Grid Accent 1" w:uiPriority="62"/>
-    <w:lsdException w:name="Medium Shading 1 Accent 1" w:uiPriority="63"/>
-    <w:lsdException w:name="Medium Shading 2 Accent 1" w:uiPriority="64"/>
-    <w:lsdException w:name="Medium List 1 Accent 1" w:uiPriority="65"/>
-    <w:lsdException w:name="Revision" w:semiHidden="1"/>
-    <w:lsdException w:name="List Paragraph" w:uiPriority="34" w:qFormat="1"/>
-    <w:lsdException w:name="Quote" w:uiPriority="29" w:qFormat="1"/>
-    <w:lsdException w:name="Intense Quote" w:uiPriority="30" w:qFormat="1"/>
-    <w:lsdException w:name="Medium List 2 Accent 1" w:uiPriority="66"/>
-    <w:lsdException w:name="Medium Grid 1 Accent 1" w:uiPriority="67"/>
-    <w:lsdException w:name="Medium Grid 2 Accent 1" w:uiPriority="68"/>
-    <w:lsdException w:name="Medium Grid 3 Accent 1" w:uiPriority="69"/>
-    <w:lsdException w:name="Dark List Accent 1" w:uiPriority="70"/>
-    <w:lsdException w:name="Colorful Shading Accent 1" w:uiPriority="71"/>
-    <w:lsdException w:name="Colorful List Accent 1" w:uiPriority="72"/>
-    <w:lsdException w:name="Colorful Grid Accent 1" w:uiPriority="73"/>
-    <w:lsdException w:name="Light Shading Accent 2" w:uiPriority="60"/>
-    <w:lsdException w:name="Light List Accent 2" w:uiPriority="61"/>
-    <w:lsdException w:name="Light Grid Accent 2" w:uiPriority="62"/>
-    <w:lsdException w:name="Medium Shading 1 Accent 2" w:uiPriority="63"/>
-    <w:lsdException w:name="Medium Shading 2 Accent 2" w:uiPriority="64"/>
-    <w:lsdException w:name="Medium List 1 Accent 2" w:uiPriority="65"/>
-    <w:lsdException w:name="Medium List 2 Accent 2" w:uiPriority="66"/>
-    <w:lsdException w:name="Medium Grid 1 Accent 2" w:uiPriority="67"/>
-    <w:lsdException w:name="Medium Grid 2 Accent 2" w:uiPriority="68"/>
-    <w:lsdException w:name="Medium Grid 3 Accent 2" w:uiPriority="69"/>
-    <w:lsdException w:name="Dark List Accent 2" w:uiPriority="70"/>
-    <w:lsdException w:name="Colorful Shading Accent 2" w:uiPriority="71"/>
-    <w:lsdException w:name="Colorful List Accent 2" w:uiPriority="72"/>
-    <w:lsdException w:name="Colorful Grid Accent 2" w:uiPriority="73"/>
-    <w:lsdException w:name="Light Shading Accent 3" w:uiPriority="60"/>
-    <w:lsdException w:name="Light List Accent 3" w:uiPriority="61"/>
-    <w:lsdException w:name="Light Grid Accent 3" w:uiPriority="62"/>
-    <w:lsdException w:name="Medium Shading 1 Accent 3" w:uiPriority="63"/>
-    <w:lsdException w:name="Medium Shading 2 Accent 3" w:uiPriority="64"/>
-    <w:lsdException w:name="Medium List 1 Accent 3" w:uiPriority="65"/>
-    <w:lsdException w:name="Medium List 2 Accent 3" w:uiPriority="66"/>
-    <w:lsdException w:name="Medium Grid 1 Accent 3" w:uiPriority="67"/>
-    <w:lsdException w:name="Medium Grid 2 Accent 3" w:uiPriority="68"/>
-    <w:lsdException w:name="Medium Grid 3 Accent 3" w:uiPriority="69"/>
-    <w:lsdException w:name="Dark List Accent 3" w:uiPriority="70"/>
-    <w:lsdException w:name="Colorful Shading Accent 3" w:uiPriority="71"/>
-    <w:lsdException w:name="Colorful List Accent 3" w:uiPriority="72"/>
-    <w:lsdException w:name="Colorful Grid Accent 3" w:uiPriority="73"/>
-    <w:lsdException w:name="Light Shading Accent 4" w:uiPriority="60"/>
-    <w:lsdException w:name="Light List Accent 4" w:uiPriority="61"/>
-    <w:lsdException w:name="Light Grid Accent 4" w:uiPriority="62"/>
-    <w:lsdException w:name="Medium Shading 1 Accent 4" w:uiPriority="63"/>
-    <w:lsdException w:name="Medium Shading 2 Accent 4" w:uiPriority="64"/>
-    <w:lsdException w:name="Medium List 1 Accent 4" w:uiPriority="65"/>
-    <w:lsdException w:name="Medium List 2 Accent 4" w:uiPriority="66"/>
-    <w:lsdException w:name="Medium Grid 1 Accent 4" w:uiPriority="67"/>
-    <w:lsdException w:name="Medium Grid 2 Accent 4" w:uiPriority="68"/>
-    <w:lsdException w:name="Medium Grid 3 Accent 4" w:uiPriority="69"/>
-    <w:lsdException w:name="Dark List Accent 4" w:uiPriority="70"/>
-    <w:lsdException w:name="Colorful Shading Accent 4" w:uiPriority="71"/>
-    <w:lsdException w:name="Colorful List Accent 4" w:uiPriority="72"/>
-    <w:lsdException w:name="Colorful Grid Accent 4" w:uiPriority="73"/>
-    <w:lsdException w:name="Light Shading Accent 5" w:uiPriority="60"/>
-    <w:lsdException w:name="Light List Accent 5" w:uiPriority="61"/>
-    <w:lsdException w:name="Light Grid Accent 5" w:uiPriority="62"/>
-    <w:lsdException w:name="Medium Shading 1 Accent 5" w:uiPriority="63"/>
-    <w:lsdException w:name="Medium Shading 2 Accent 5" w:uiPriority="64"/>
-    <w:lsdException w:name="Medium List 1 Accent 5" w:uiPriority="65"/>
-    <w:lsdException w:name="Medium List 2 Accent 5" w:uiPriority="66"/>
-    <w:lsdException w:name="Medium Grid 1 Accent 5" w:uiPriority="67"/>
-    <w:lsdException w:name="Medium Grid 2 Accent 5" w:uiPriority="68"/>
-    <w:lsdException w:name="Medium Grid 3 Accent 5" w:uiPriority="69"/>
-    <w:lsdException w:name="Dark List Accent 5" w:uiPriority="70"/>
-    <w:lsdException w:name="Colorful Shading Accent 5" w:uiPriority="71"/>
-    <w:lsdException w:name="Colorful List Accent 5" w:uiPriority="72"/>
-    <w:lsdException w:name="Colorful Grid Accent 5" w:uiPriority="73"/>
-    <w:lsdException w:name="Light Shading Accent 6" w:uiPriority="60"/>
-    <w:lsdException w:name="Light List Accent 6" w:uiPriority="61"/>
-    <w:lsdException w:name="Light Grid Accent 6" w:uiPriority="62"/>
-    <w:lsdException w:name="Medium Shading 1 Accent 6" w:uiPriority="63"/>
-    <w:lsdException w:name="Medium Shading 2 Accent 6" w:uiPriority="64"/>
-    <w:lsdException w:name="Medium List 1 Accent 6" w:uiPriority="65"/>
-    <w:lsdException w:name="Medium List 2 Accent 6" w:uiPriority="66"/>
-    <w:lsdException w:name="Medium Grid 1 Accent 6" w:uiPriority="67"/>
-    <w:lsdException w:name="Medium Grid 2 Accent 6" w:uiPriority="68"/>
-    <w:lsdException w:name="Medium Grid 3 Accent 6" w:uiPriority="69"/>
-    <w:lsdException w:name="Dark List Accent 6" w:uiPriority="70"/>
-    <w:lsdException w:name="Colorful Shading Accent 6" w:uiPriority="71"/>
-    <w:lsdException w:name="Colorful List Accent 6" w:uiPriority="72"/>
-    <w:lsdException w:name="Colorful Grid Accent 6" w:uiPriority="73"/>
-    <w:lsdException w:name="Subtle Emphasis" w:uiPriority="19" w:qFormat="1"/>
-    <w:lsdException w:name="Intense Emphasis" w:uiPriority="21" w:qFormat="1"/>
-    <w:lsdException w:name="Subtle Reference" w:uiPriority="31" w:qFormat="1"/>
-    <w:lsdException w:name="Intense Reference" w:uiPriority="32" w:qFormat="1"/>
-    <w:lsdException w:name="Book Title" w:uiPriority="33" w:qFormat="1"/>
-    <w:lsdException w:name="Bibliography" w:semiHidden="1" w:uiPriority="37" w:unhideWhenUsed="1"/>
-    <w:lsdException w:name="TOC Heading" w:semiHidden="1" w:uiPriority="39" w:unhideWhenUsed="1" w:qFormat="1"/>
-    <w:lsdException w:name="Plain Table 1" w:uiPriority="41"/>
-    <w:lsdException w:name="Plain Table 2" w:uiPriority="42"/>
-    <w:lsdException w:name="Plain Table 3" w:uiPriority="43"/>
-    <w:lsdException w:name="Plain Table 4" w:uiPriority="44"/>
-    <w:lsdException w:name="Plain Table 5" w:uiPriority="45"/>
-    <w:lsdException w:name="Grid Table Light" w:uiPriority="40"/>
-    <w:lsdException w:name="Grid Table 1 Light" w:uiPriority="46"/>
-    <w:lsdException w:name="Grid Table 2" w:uiPriority="47"/>
-    <w:lsdException w:name="Grid Table 3" w:uiPriority="48"/>
-    <w:lsdException w:name="Grid Table 4" w:uiPriority="49"/>
-    <w:lsdException w:name="Grid Table 5 Dark" w:uiPriority="50"/>
-    <w:lsdException w:name="Grid Table 6 Colorful" w:uiPriority="51"/>
-    <w:lsdException w:name="Grid Table 7 Colorful" w:uiPriority="52"/>
-    <w:lsdException w:name="Grid Table 1 Light Accent 1" w:uiPriority="46"/>
-    <w:lsdException w:name="Grid Table 2 Accent 1" w:uiPriority="47"/>
-    <w:lsdException w:name="Grid Table 3 Accent 1" w:uiPriority="48"/>
-    <w:lsdException w:name="Grid Table 4 Accent 1" w:uiPriority="49"/>
-    <w:lsdException w:name="Grid Table 5 Dark Accent 1" w:uiPriority="50"/>
-    <w:lsdException w:name="Grid Table 6 Colorful Accent 1" w:uiPriority="51"/>
-    <w:lsdException w:name="Grid Table 7 Colorful Accent 1" w:uiPriority="52"/>
-    <w:lsdException w:name="Grid Table 1 Light Accent 2" w:uiPriority="46"/>
-    <w:lsdException w:name="Grid Table 2 Accent 2" w:uiPriority="47"/>
-    <w:lsdException w:name="Grid Table 3 Accent 2" w:uiPriority="48"/>
-    <w:lsdException w:name="Grid Table 4 Accent 2" w:uiPriority="49"/>
-    <w:lsdException w:name="Grid Table 5 Dark Accent 2" w:uiPriority="50"/>
-    <w:lsdException w:name="Grid Table 6 Colorful Accent 2" w:uiPriority="51"/>
-    <w:lsdException w:name="Grid Table 7 Colorful Accent 2" w:uiPriority="52"/>
-    <w:lsdException w:name="Grid Table 1 Light Accent 3" w:uiPriority="46"/>
-    <w:lsdException w:name="Grid Table 2 Accent 3" w:uiPriority="47"/>
-    <w:lsdException w:name="Grid Table 3 Accent 3" w:uiPriority="48"/>
-    <w:lsdException w:name="Grid Table 4 Accent 3" w:uiPriority="49"/>
-    <w:lsdException w:name="Grid Table 5 Dark Accent 3" w:uiPriority="50"/>
-    <w:lsdException w:name="Grid Table 6 Colorful Accent 3" w:uiPriority="51"/>
-    <w:lsdException w:name="Grid Table 7 Colorful Accent 3" w:uiPriority="52"/>
-    <w:lsdException w:name="Grid Table 1 Light Accent 4" w:uiPriority="46"/>
-    <w:lsdException w:name="Grid Table 2 Accent 4" w:uiPriority="47"/>
-    <w:lsdException w:name="Grid Table 3 Accent 4" w:uiPriority="48"/>
-    <w:lsdException w:name="Grid Table 4 Accent 4" w:uiPriority="49"/>
-    <w:lsdException w:name="Grid Table 5 Dark Accent 4" w:uiPriority="50"/>
-    <w:lsdException w:name="Grid Table 6 Colorful Accent 4" w:uiPriority="51"/>
-    <w:lsdException w:name="Grid Table 7 Colorful Accent 4" w:uiPriority="52"/>
-    <w:lsdException w:name="Grid Table 1 Light Accent 5" w:uiPriority="46"/>
-    <w:lsdException w:name="Grid Table 2 Accent 5" w:uiPriority="47"/>
-    <w:lsdException w:name="Grid Table 3 Accent 5" w:uiPriority="48"/>
-    <w:lsdException w:name="Grid Table 4 Accent 5" w:uiPriority="49"/>
-    <w:lsdException w:name="Grid Table 5 Dark Accent 5" w:uiPriority="50"/>
-    <w:lsdException w:name="Grid Table 6 Colorful Accent 5" w:uiPriority="51"/>
-    <w:lsdException w:name="Grid Table 7 Colorful Accent 5" w:uiPriority="52"/>
-    <w:lsdException w:name="Grid Table 1 Light Accent 6" w:uiPriority="46"/>
-    <w:lsdException w:name="Grid Table 2 Accent 6" w:uiPriority="47"/>
-    <w:lsdException w:name="Grid Table 3 Accent 6" w:uiPriority="48"/>
-    <w:lsdException w:name="Grid Table 4 Accent 6" w:uiPriority="49"/>
-    <w:lsdException w:name="Grid Table 5 Dark Accent 6" w:uiPriority="50"/>
-    <w:lsdException w:name="Grid Table 6 Colorful Accent 6" w:uiPriority="51"/>
-    <w:lsdException w:name="Grid Table 7 Colorful Accent 6" w:uiPriority="52"/>
-    <w:lsdException w:name="List Table 1 Light" w:uiPriority="46"/>
-    <w:lsdException w:name="List Table 2" w:uiPriority="47"/>
-    <w:lsdException w:name="List Table 3" w:uiPriority="48"/>
-    <w:lsdException w:name="List Table 4" w:uiPriority="49"/>
-    <w:lsdException w:name="List Table 5 Dark" w:uiPriority="50"/>
-    <w:lsdException w:name="List Table 6 Colorful" w:uiPriority="51"/>
-    <w:lsdException w:name="List Table 7 Colorful" w:uiPriority="52"/>
-    <w:lsdException w:name="List Table 1 Light Accent 1" w:uiPriority="46"/>
-    <w:lsdException w:name="List Table 2 Accent 1" w:uiPriority="47"/>
-    <w:lsdException w:name="List Table 3 Accent 1" w:uiPriority="48"/>
-    <w:lsdException w:name="List Table 4 Accent 1" w:uiPriority="49"/>
-    <w:lsdException w:name="List Table 5 Dark Accent 1" w:uiPriority="50"/>
-    <w:lsdException w:name="List Table 6 Colorful Accent 1" w:uiPriority="51"/>
-    <w:lsdException w:name="List Table 7 Colorful Accent 1" w:uiPriority="52"/>
-    <w:lsdException w:name="List Table 1 Light Accent 2" w:uiPriority="46"/>
-    <w:lsdException w:name="List Table 2 Accent 2" w:uiPriority="47"/>
-    <w:lsdException w:name="List Table 3 Accent 2" w:uiPriority="48"/>
-    <w:lsdException w:name="List Table 4 Accent 2" w:uiPriority="49"/>
-    <w:lsdException w:name="List Table 5 Dark Accent 2" w:uiPriority="50"/>
-    <w:lsdException w:name="List Table 6 Colorful Accent 2" w:uiPriority="51"/>
-    <w:lsdException w:name="List Table 7 Colorful Accent 2" w:uiPriority="52"/>
-    <w:lsdException w:name="List Table 1 Light Accent 3" w:uiPriority="46"/>
-    <w:lsdException w:name="List Table 2 Accent 3" w:uiPriority="47"/>
-    <w:lsdException w:name="List Table 3 Accent 3" w:uiPriority="48"/>
-    <w:lsdException w:name="List Table 4 Accent 3" w:uiPriority="49"/>
-    <w:lsdException w:name="List Table 5 Dark Accent 3" w:uiPriority="50"/>
-    <w:lsdException w:name="List Table 6 Colorful Accent 3" w:uiPriority="51"/>
-    <w:lsdException w:name="List Table 7 Colorful Accent 3" w:uiPriority="52"/>
-    <w:lsdException w:name="List Table 1 Light Accent 4" w:uiPriority="46"/>
-    <w:lsdException w:name="List Table 2 Accent 4" w:uiPriority="47"/>
-    <w:lsdException w:name="List Table 3 Accent 4" w:uiPriority="48"/>
-    <w:lsdException w:name="List Table 4 Accent 4" w:uiPriority="49"/>
-    <w:lsdException w:name="List Table 5 Dark Accent 4" w:uiPriority="50"/>
-    <w:lsdException w:name="List Table 6 Colorful Accent 4" w:uiPriority="51"/>
-    <w:lsdException w:name="List Table 7 Colorful Accent 4" w:uiPriority="52"/>
-    <w:lsdException w:name="List Table 1 Light Accent 5" w:uiPriority="46"/>
-    <w:lsdException w:name="List Table 2 Accent 5" w:uiPriority="47"/>
-    <w:lsdException w:name="List Table 3 Accent 5" w:uiPriority="48"/>
-    <w:lsdException w:name="List Table 4 Accent 5" w:uiPriority="49"/>
-    <w:lsdException w:name="List Table 5 Dark Accent 5" w:uiPriority="50"/>
-    <w:lsdException w:name="List Table 6 Colorful Accent 5" w:uiPriority="51"/>
-    <w:lsdException w:name="List Table 7 Colorful Accent 5" w:uiPriority="52"/>
-    <w:lsdException w:name="List Table 1 Light Accent 6" w:uiPriority="46"/>
-    <w:lsdException w:name="List Table 2 Accent 6" w:uiPriority="47"/>
-    <w:lsdException w:name="List Table 3 Accent 6" w:uiPriority="48"/>
-    <w:lsdException w:name="List Table 4 Accent 6" w:uiPriority="49"/>
-    <w:lsdException w:name="List Table 5 Dark Accent 6" w:uiPriority="50"/>
-    <w:lsdException w:name="List Table 6 Colorful Accent 6" w:uiPriority="51"/>
-    <w:lsdException w:name="List Table 7 Colorful Accent 6" w:uiPriority="52"/>
-    <w:lsdException w:name="Mention" w:semiHidden="1" w:unhideWhenUsed="1"/>
-    <w:lsdException w:name="Smart Hyperlink" w:semiHidden="1" w:unhideWhenUsed="1"/>
-    <w:lsdException w:name="Hashtag" w:semiHidden="1" w:unhideWhenUsed="1"/>
-    <w:lsdException w:name="Unresolved Mention" w:semiHidden="1" w:unhideWhenUsed="1"/>
-    <w:lsdException w:name="Smart Link" w:semiHidden="1" w:unhideWhenUsed="1"/>
+  <w:latentStyles w:defLockedState="0" w:defUIPriority="99" w:defSemiHidden="1" w:defUnhideWhenUsed="1" w:defQFormat="0" w:count="267">
+    <w:lsdException w:name="Normal" w:semiHidden="0" w:uiPriority="0" w:unhideWhenUsed="0" w:qFormat="1"/>
+    <w:lsdException w:name="heading 1" w:semiHidden="0" w:uiPriority="9" w:unhideWhenUsed="0" w:qFormat="1"/>
+    <w:lsdException w:name="heading 2" w:uiPriority="9" w:qFormat="1"/>
+    <w:lsdException w:name="heading 3" w:uiPriority="9" w:qFormat="1"/>
+    <w:lsdException w:name="heading 4" w:uiPriority="9" w:qFormat="1"/>
+    <w:lsdException w:name="heading 5" w:uiPriority="9" w:qFormat="1"/>
+    <w:lsdException w:name="heading 6" w:uiPriority="9" w:qFormat="1"/>
+    <w:lsdException w:name="heading 7" w:uiPriority="9" w:qFormat="1"/>
+    <w:lsdException w:name="heading 8" w:uiPriority="9" w:qFormat="1"/>
+    <w:lsdException w:name="heading 9" w:uiPriority="9" w:qFormat="1"/>
+    <w:lsdException w:name="toc 1" w:uiPriority="39"/>
+    <w:lsdException w:name="toc 2" w:uiPriority="39"/>
+    <w:lsdException w:name="toc 3" w:uiPriority="39"/>
+    <w:lsdException w:name="toc 4" w:uiPriority="39"/>
+    <w:lsdException w:name="toc 5" w:uiPriority="39"/>
+    <w:lsdException w:name="toc 6" w:uiPriority="39"/>
+    <w:lsdException w:name="toc 7" w:uiPriority="39"/>
+    <w:lsdException w:name="toc 8" w:uiPriority="39"/>
+    <w:lsdException w:name="toc 9" w:uiPriority="39"/>
+    <w:lsdException w:name="caption" w:uiPriority="35" w:qFormat="1"/>
+    <w:lsdException w:name="Title" w:semiHidden="0" w:uiPriority="10" w:unhideWhenUsed="0" w:qFormat="1"/>
+    <w:lsdException w:name="Default Paragraph Font" w:uiPriority="1"/>
+    <w:lsdException w:name="Subtitle" w:semiHidden="0" w:uiPriority="11" w:unhideWhenUsed="0" w:qFormat="1"/>
+    <w:lsdException w:name="Strong" w:semiHidden="0" w:uiPriority="22" w:unhideWhenUsed="0" w:qFormat="1"/>
+    <w:lsdException w:name="Emphasis" w:semiHidden="0" w:uiPriority="20" w:unhideWhenUsed="0" w:qFormat="1"/>
+    <w:lsdException w:name="Table Grid" w:semiHidden="0" w:uiPriority="59" w:unhideWhenUsed="0"/>
+    <w:lsdException w:name="Placeholder Text" w:unhideWhenUsed="0"/>
+    <w:lsdException w:name="No Spacing" w:semiHidden="0" w:uiPriority="1" w:unhideWhenUsed="0" w:qFormat="1"/>
+    <w:lsdException w:name="Light Shading" w:semiHidden="0" w:uiPriority="60" w:unhideWhenUsed="0"/>
+    <w:lsdException w:name="Light List" w:semiHidden="0" w:uiPriority="61" w:unhideWhenUsed="0"/>
+    <w:lsdException w:name="Light Grid" w:semiHidden="0" w:uiPriority="62" w:unhideWhenUsed="0"/>
+    <w:lsdException w:name="Medium Shading 1" w:semiHidden="0" w:uiPriority="63" w:unhideWhenUsed="0"/>
+    <w:lsdException w:name="Medium Shading 2" w:semiHidden="0" w:uiPriority="64" w:unhideWhenUsed="0"/>
+    <w:lsdException w:name="Medium List 1" w:semiHidden="0" w:uiPriority="65" w:unhideWhenUsed="0"/>
+    <w:lsdException w:name="Medium List 2" w:semiHidden="0" w:uiPriority="66" w:unhideWhenUsed="0"/>
+    <w:lsdException w:name="Medium Grid 1" w:semiHidden="0" w:uiPriority="67" w:unhideWhenUsed="0"/>
+    <w:lsdException w:name="Medium Grid 2" w:semiHidden="0" w:uiPriority="68" w:unhideWhenUsed="0"/>
+    <w:lsdException w:name="Medium Grid 3" w:semiHidden="0" w:uiPriority="69" w:unhideWhenUsed="0"/>
+    <w:lsdException w:name="Dark List" w:semiHidden="0" w:uiPriority="70" w:unhideWhenUsed="0"/>
+    <w:lsdException w:name="Colorful Shading" w:semiHidden="0" w:uiPriority="71" w:unhideWhenUsed="0"/>
+    <w:lsdException w:name="Colorful List" w:semiHidden="0" w:uiPriority="72" w:unhideWhenUsed="0"/>
+    <w:lsdException w:name="Colorful Grid" w:semiHidden="0" w:uiPriority="73" w:unhideWhenUsed="0"/>
+    <w:lsdException w:name="Light Shading Accent 1" w:semiHidden="0" w:uiPriority="60" w:unhideWhenUsed="0"/>
+    <w:lsdException w:name="Light List Accent 1" w:semiHidden="0" w:uiPriority="61" w:unhideWhenUsed="0"/>
+    <w:lsdException w:name="Light Grid Accent 1" w:semiHidden="0" w:uiPriority="62" w:unhideWhenUsed="0"/>
+    <w:lsdException w:name="Medium Shading 1 Accent 1" w:semiHidden="0" w:uiPriority="63" w:unhideWhenUsed="0"/>
+    <w:lsdException w:name="Medium Shading 2 Accent 1" w:semiHidden="0" w:uiPriority="64" w:unhideWhenUsed="0"/>
+    <w:lsdException w:name="Medium List 1 Accent 1" w:semiHidden="0" w:uiPriority="65" w:unhideWhenUsed="0"/>
+    <w:lsdException w:name="Revision" w:unhideWhenUsed="0"/>
+    <w:lsdException w:name="List Paragraph" w:semiHidden="0" w:uiPriority="34" w:unhideWhenUsed="0" w:qFormat="1"/>
+    <w:lsdException w:name="Quote" w:semiHidden="0" w:uiPriority="29" w:unhideWhenUsed="0" w:qFormat="1"/>
+    <w:lsdException w:name="Intense Quote" w:semiHidden="0" w:uiPriority="30" w:unhideWhenUsed="0" w:qFormat="1"/>
+    <w:lsdException w:name="Medium List 2 Accent 1" w:semiHidden="0" w:uiPriority="66" w:unhideWhenUsed="0"/>
+    <w:lsdException w:name="Medium Grid 1 Accent 1" w:semiHidden="0" w:uiPriority="67" w:unhideWhenUsed="0"/>
+    <w:lsdException w:name="Medium Grid 2 Accent 1" w:semiHidden="0" w:uiPriority="68" w:unhideWhenUsed="0"/>
+    <w:lsdException w:name="Medium Grid 3 Accent 1" w:semiHidden="0" w:uiPriority="69" w:unhideWhenUsed="0"/>
+    <w:lsdException w:name="Dark List Accent 1" w:semiHidden="0" w:uiPriority="70" w:unhideWhenUsed="0"/>
+    <w:lsdException w:name="Colorful Shading Accent 1" w:semiHidden="0" w:uiPriority="71" w:unhideWhenUsed="0"/>
+    <w:lsdException w:name="Colorful List Accent 1" w:semiHidden="0" w:uiPriority="72" w:unhideWhenUsed="0"/>
+    <w:lsdException w:name="Colorful Grid Accent 1" w:semiHidden="0" w:uiPriority="73" w:unhideWhenUsed="0"/>
+    <w:lsdException w:name="Light Shading Accent 2" w:semiHidden="0" w:uiPriority="60" w:unhideWhenUsed="0"/>
+    <w:lsdException w:name="Light List Accent 2" w:semiHidden="0" w:uiPriority="61" w:unhideWhenUsed="0"/>
+    <w:lsdException w:name="Light Grid Accent 2" w:semiHidden="0" w:uiPriority="62" w:unhideWhenUsed="0"/>
+    <w:lsdException w:name="Medium Shading 1 Accent 2" w:semiHidden="0" w:uiPriority="63" w:unhideWhenUsed="0"/>
+    <w:lsdException w:name="Medium Shading 2 Accent 2" w:semiHidden="0" w:uiPriority="64" w:unhideWhenUsed="0"/>
+    <w:lsdException w:name="Medium List 1 Accent 2" w:semiHidden="0" w:uiPriority="65" w:unhideWhenUsed="0"/>
+    <w:lsdException w:name="Medium List 2 Accent 2" w:semiHidden="0" w:uiPriority="66" w:unhideWhenUsed="0"/>
+    <w:lsdException w:name="Medium Grid 1 Accent 2" w:semiHidden="0" w:uiPriority="67" w:unhideWhenUsed="0"/>
+    <w:lsdException w:name="Medium Grid 2 Accent 2" w:semiHidden="0" w:uiPriority="68" w:unhideWhenUsed="0"/>
+    <w:lsdException w:name="Medium Grid 3 Accent 2" w:semiHidden="0" w:uiPriority="69" w:unhideWhenUsed="0"/>
+    <w:lsdException w:name="Dark List Accent 2" w:semiHidden="0" w:uiPriority="70" w:unhideWhenUsed="0"/>
+    <w:lsdException w:name="Colorful Shading Accent 2" w:semiHidden="0" w:uiPriority="71" w:unhideWhenUsed="0"/>
+    <w:lsdException w:name="Colorful List Accent 2" w:semiHidden="0" w:uiPriority="72" w:unhideWhenUsed="0"/>
+    <w:lsdException w:name="Colorful Grid Accent 2" w:semiHidden="0" w:uiPriority="73" w:unhideWhenUsed="0"/>
+    <w:lsdException w:name="Light Shading Accent 3" w:semiHidden="0" w:uiPriority="60" w:unhideWhenUsed="0"/>
+    <w:lsdException w:name="Light List Accent 3" w:semiHidden="0" w:uiPriority="61" w:unhideWhenUsed="0"/>
+    <w:lsdException w:name="Light Grid Accent 3" w:semiHidden="0" w:uiPriority="62" w:unhideWhenUsed="0"/>
+    <w:lsdException w:name="Medium Shading 1 Accent 3" w:semiHidden="0" w:uiPriority="63" w:unhideWhenUsed="0"/>
+    <w:lsdException w:name="Medium Shading 2 Accent 3" w:semiHidden="0" w:uiPriority="64" w:unhideWhenUsed="0"/>
+    <w:lsdException w:name="Medium List 1 Accent 3" w:semiHidden="0" w:uiPriority="65" w:unhideWhenUsed="0"/>
+    <w:lsdException w:name="Medium List 2 Accent 3" w:semiHidden="0" w:uiPriority="66" w:unhideWhenUsed="0"/>
+    <w:lsdException w:name="Medium Grid 1 Accent 3" w:semiHidden="0" w:uiPriority="67" w:unhideWhenUsed="0"/>
+    <w:lsdException w:name="Medium Grid 2 Accent 3" w:semiHidden="0" w:uiPriority="68" w:unhideWhenUsed="0"/>
+    <w:lsdException w:name="Medium Grid 3 Accent 3" w:semiHidden="0" w:uiPriority="69" w:unhideWhenUsed="0"/>
+    <w:lsdException w:name="Dark List Accent 3" w:semiHidden="0" w:uiPriority="70" w:unhideWhenUsed="0"/>
+    <w:lsdException w:name="Colorful Shading Accent 3" w:semiHidden="0" w:uiPriority="71" w:unhideWhenUsed="0"/>
+    <w:lsdException w:name="Colorful List Accent 3" w:semiHidden="0" w:uiPriority="72" w:unhideWhenUsed="0"/>
+    <w:lsdException w:name="Colorful Grid Accent 3" w:semiHidden="0" w:uiPriority="73" w:unhideWhenUsed="0"/>
+    <w:lsdException w:name="Light Shading Accent 4" w:semiHidden="0" w:uiPriority="60" w:unhideWhenUsed="0"/>
+    <w:lsdException w:name="Light List Accent 4" w:semiHidden="0" w:uiPriority="61" w:unhideWhenUsed="0"/>
+    <w:lsdException w:name="Light Grid Accent 4" w:semiHidden="0" w:uiPriority="62" w:unhideWhenUsed="0"/>
+    <w:lsdException w:name="Medium Shading 1 Accent 4" w:semiHidden="0" w:uiPriority="63" w:unhideWhenUsed="0"/>
+    <w:lsdException w:name="Medium Shading 2 Accent 4" w:semiHidden="0" w:uiPriority="64" w:unhideWhenUsed="0"/>
+    <w:lsdException w:name="Medium List 1 Accent 4" w:semiHidden="0" w:uiPriority="65" w:unhideWhenUsed="0"/>
+    <w:lsdException w:name="Medium List 2 Accent 4" w:semiHidden="0" w:uiPriority="66" w:unhideWhenUsed="0"/>
+    <w:lsdException w:name="Medium Grid 1 Accent 4" w:semiHidden="0" w:uiPriority="67" w:unhideWhenUsed="0"/>
+    <w:lsdException w:name="Medium Grid 2 Accent 4" w:semiHidden="0" w:uiPriority="68" w:unhideWhenUsed="0"/>
+    <w:lsdException w:name="Medium Grid 3 Accent 4" w:semiHidden="0" w:uiPriority="69" w:unhideWhenUsed="0"/>
+    <w:lsdException w:name="Dark List Accent 4" w:semiHidden="0" w:uiPriority="70" w:unhideWhenUsed="0"/>
+    <w:lsdException w:name="Colorful Shading Accent 4" w:semiHidden="0" w:uiPriority="71" w:unhideWhenUsed="0"/>
+    <w:lsdException w:name="Colorful List Accent 4" w:semiHidden="0" w:uiPriority="72" w:unhideWhenUsed="0"/>
+    <w:lsdException w:name="Colorful Grid Accent 4" w:semiHidden="0" w:uiPriority="73" w:unhideWhenUsed="0"/>
+    <w:lsdException w:name="Light Shading Accent 5" w:semiHidden="0" w:uiPriority="60" w:unhideWhenUsed="0"/>
+    <w:lsdException w:name="Light List Accent 5" w:semiHidden="0" w:uiPriority="61" w:unhideWhenUsed="0"/>
+    <w:lsdException w:name="Light Grid Accent 5" w:semiHidden="0" w:uiPriority="62" w:unhideWhenUsed="0"/>
+    <w:lsdException w:name="Medium Shading 1 Accent 5" w:semiHidden="0" w:uiPriority="63" w:unhideWhenUsed="0"/>
+    <w:lsdException w:name="Medium Shading 2 Accent 5" w:semiHidden="0" w:uiPriority="64" w:unhideWhenUsed="0"/>
+    <w:lsdException w:name="Medium List 1 Accent 5" w:semiHidden="0" w:uiPriority="65" w:unhideWhenUsed="0"/>
+    <w:lsdException w:name="Medium List 2 Accent 5" w:semiHidden="0" w:uiPriority="66" w:unhideWhenUsed="0"/>
+    <w:lsdException w:name="Medium Grid 1 Accent 5" w:semiHidden="0" w:uiPriority="67" w:unhideWhenUsed="0"/>
+    <w:lsdException w:name="Medium Grid 2 Accent 5" w:semiHidden="0" w:uiPriority="68" w:unhideWhenUsed="0"/>
+    <w:lsdException w:name="Medium Grid 3 Accent 5" w:semiHidden="0" w:uiPriority="69" w:unhideWhenUsed="0"/>
+    <w:lsdException w:name="Dark List Accent 5" w:semiHidden="0" w:uiPriority="70" w:unhideWhenUsed="0"/>
+    <w:lsdException w:name="Colorful Shading Accent 5" w:semiHidden="0" w:uiPriority="71" w:unhideWhenUsed="0"/>
+    <w:lsdException w:name="Colorful List Accent 5" w:semiHidden="0" w:uiPriority="72" w:unhideWhenUsed="0"/>
+    <w:lsdException w:name="Colorful Grid Accent 5" w:semiHidden="0" w:uiPriority="73" w:unhideWhenUsed="0"/>
+    <w:lsdException w:name="Light Shading Accent 6" w:semiHidden="0" w:uiPriority="60" w:unhideWhenUsed="0"/>
+    <w:lsdException w:name="Light List Accent 6" w:semiHidden="0" w:uiPriority="61" w:unhideWhenUsed="0"/>
+    <w:lsdException w:name="Light Grid Accent 6" w:semiHidden="0" w:uiPriority="62" w:unhideWhenUsed="0"/>
+    <w:lsdException w:name="Medium Shading 1 Accent 6" w:semiHidden="0" w:uiPriority="63" w:unhideWhenUsed="0"/>
+    <w:lsdException w:name="Medium Shading 2 Accent 6" w:semiHidden="0" w:uiPriority="64" w:unhideWhenUsed="0"/>
+    <w:lsdException w:name="Medium List 1 Accent 6" w:semiHidden="0" w:uiPriority="65" w:unhideWhenUsed="0"/>
+    <w:lsdException w:name="Medium List 2 Accent 6" w:semiHidden="0" w:uiPriority="66" w:unhideWhenUsed="0"/>
+    <w:lsdException w:name="Medium Grid 1 Accent 6" w:semiHidden="0" w:uiPriority="67" w:unhideWhenUsed="0"/>
+    <w:lsdException w:name="Medium Grid 2 Accent 6" w:semiHidden="0" w:uiPriority="68" w:unhideWhenUsed="0"/>
+    <w:lsdException w:name="Medium Grid 3 Accent 6" w:semiHidden="0" w:uiPriority="69" w:unhideWhenUsed="0"/>
+    <w:lsdException w:name="Dark List Accent 6" w:semiHidden="0" w:uiPriority="70" w:unhideWhenUsed="0"/>
+    <w:lsdException w:name="Colorful Shading Accent 6" w:semiHidden="0" w:uiPriority="71" w:unhideWhenUsed="0"/>
+    <w:lsdException w:name="Colorful List Accent 6" w:semiHidden="0" w:uiPriority="72" w:unhideWhenUsed="0"/>
+    <w:lsdException w:name="Colorful Grid Accent 6" w:semiHidden="0" w:uiPriority="73" w:unhideWhenUsed="0"/>
+    <w:lsdException w:name="Subtle Emphasis" w:semiHidden="0" w:uiPriority="19" w:unhideWhenUsed="0" w:qFormat="1"/>
+    <w:lsdException w:name="Intense Emphasis" w:semiHidden="0" w:uiPriority="21" w:unhideWhenUsed="0" w:qFormat="1"/>
+    <w:lsdException w:name="Subtle Reference" w:semiHidden="0" w:uiPriority="31" w:unhideWhenUsed="0" w:qFormat="1"/>
+    <w:lsdException w:name="Intense Reference" w:semiHidden="0" w:uiPriority="32" w:unhideWhenUsed="0" w:qFormat="1"/>
+    <w:lsdException w:name="Book Title" w:semiHidden="0" w:uiPriority="33" w:unhideWhenUsed="0" w:qFormat="1"/>
+    <w:lsdException w:name="Bibliography" w:uiPriority="37"/>
+    <w:lsdException w:name="TOC Heading" w:uiPriority="39" w:qFormat="1"/>
   </w:latentStyles>
   <w:style w:type="paragraph" w:default="1" w:styleId="Normal">
     <w:name w:val="Normal"/>
     <w:qFormat/>
+    <w:rsid w:val="00C60B98"/>
   </w:style>
   <w:style w:type="character" w:default="1" w:styleId="DefaultParagraphFont">
     <w:name w:val="Default Paragraph Font"/>
@@ -717,6 +441,7 @@
     <w:uiPriority w:val="99"/>
     <w:semiHidden/>
     <w:unhideWhenUsed/>
+    <w:qFormat/>
     <w:tblPr>
       <w:tblInd w:w="0" w:type="dxa"/>
       <w:tblCellMar>

--- a/Rules/Classes/Druid.docx
+++ b/Rules/Classes/Druid.docx
@@ -5,11 +5,13 @@
     <w:p>
       <w:pPr>
         <w:rPr>
+          <w:b/>
           <w:u w:val="single"/>
         </w:rPr>
       </w:pPr>
       <w:r>
         <w:rPr>
+          <w:b/>
           <w:u w:val="single"/>
         </w:rPr>
         <w:t>DRUID</w:t>
@@ -17,44 +19,13 @@
     </w:p>
     <w:p>
       <w:r>
-        <w:t xml:space="preserve">Hit Points at 1st level: </w:t>
-      </w:r>
-      <w:r>
-        <w:rPr>
-          <w:b/>
-          <w:bCs/>
-        </w:rPr>
-        <w:t>8 + CON</w:t>
-      </w:r>
-      <w:r>
-        <w:rPr>
-          <w:b/>
-          <w:bCs/>
-        </w:rPr>
-        <w:t xml:space="preserve"> + 5 + CON</w:t>
-      </w:r>
-    </w:p>
-    <w:p>
-      <w:bookmarkStart w:id="0" w:name="_Hlk42215288"/>
-      <w:r>
-        <w:t xml:space="preserve">At higher levels, gain an additional </w:t>
-      </w:r>
-      <w:r>
-        <w:rPr>
-          <w:b/>
-          <w:bCs/>
-        </w:rPr>
-        <w:t>5 + CON</w:t>
-      </w:r>
-      <w:r>
-        <w:t xml:space="preserve"> per level after first</w:t>
-      </w:r>
-    </w:p>
-    <w:bookmarkEnd w:id="0"/>
-    <w:p/>
-    <w:p>
-      <w:r>
-        <w:t xml:space="preserve">Druidic: Through your druidic origin, you have learned how to speak, write, and read the secret language of the druids.  You can leave hidden messages in the elements around you, which will automatically be spotted by other druids.  Others can see the message with a successful </w:t>
+        <w:rPr>
+          <w:b/>
+        </w:rPr>
+        <w:t>Druidic:</w:t>
+      </w:r>
+      <w:r>
+        <w:t xml:space="preserve"> Through your druidic origin, you have learned how to speak, write, and read the secret language of the druids.  You can leave hidden messages in the elements around you, which will automatically be spotted by other druids.  Others can see the message with a successful </w:t>
       </w:r>
       <w:r>
         <w:rPr>
@@ -77,6 +48,9 @@
     <w:p/>
     <w:p>
       <w:r>
+        <w:rPr>
+          <w:b/>
+        </w:rPr>
         <w:t>Druidic Origins:</w:t>
       </w:r>
       <w:r>
@@ -106,12 +80,14 @@
     <w:p>
       <w:pPr>
         <w:rPr>
+          <w:b/>
           <w:u w:val="single"/>
         </w:rPr>
       </w:pPr>
       <w:proofErr w:type="spellStart"/>
       <w:r>
         <w:rPr>
+          <w:b/>
           <w:u w:val="single"/>
         </w:rPr>
         <w:t>Feypicked</w:t>
@@ -120,7 +96,13 @@
     </w:p>
     <w:p>
       <w:r>
-        <w:t xml:space="preserve">You were chosen by a Fey Spirit and blessed because of your pure heart and unending respect towards nature.  This could be the spirit of a forest or other biome, or the spirit of a mighty member of a type of Beast (Boar, Bear, Falcon, Raven, etc.).  This spirit has chosen to help you achieve some goal you may have that they also have interest in fulfilling. They could have also </w:t>
+        <w:t xml:space="preserve">You were chosen by a Fey Spirit and blessed because of your pure heart and unending respect towards nature.  This could be the spirit of a forest or other biome, or the spirit of a mighty member of a type of Beast (Boar, Bear, Falcon, Raven, etc.).  This spirit has chosen to help you achieve some goal you may have that they also have interest in fulfilling. </w:t>
+      </w:r>
+      <w:r>
+        <w:t>Alternatively, t</w:t>
+      </w:r>
+      <w:r>
+        <w:t xml:space="preserve">hey could have </w:t>
       </w:r>
       <w:r>
         <w:rPr>
@@ -130,22 +112,77 @@
         <w:t>given</w:t>
       </w:r>
       <w:r>
-        <w:t xml:space="preserve"> you some goal, such as protecting the Spirit or the Spirit's home.  Any lore-friendly explanation for your relationship with the spirit is acceptable.</w:t>
-      </w:r>
-    </w:p>
-    <w:p>
+        <w:t xml:space="preserve"> you some</w:t>
+      </w:r>
+      <w:r>
+        <w:t xml:space="preserve"> goal</w:t>
+      </w:r>
+      <w:r>
+        <w:t>, such as protecting the Spirit or the Spirit's home.  Any lore-friendly explanation for your relationship with the spirit is acceptable.</w:t>
+      </w:r>
+    </w:p>
+    <w:p>
+      <w:pPr>
+        <w:rPr>
+          <w:b/>
+        </w:rPr>
+      </w:pPr>
       <w:proofErr w:type="spellStart"/>
       <w:r>
+        <w:rPr>
+          <w:b/>
+        </w:rPr>
         <w:t>Feypicked</w:t>
       </w:r>
       <w:proofErr w:type="spellEnd"/>
       <w:r>
+        <w:rPr>
+          <w:b/>
+        </w:rPr>
         <w:t xml:space="preserve"> Features:</w:t>
       </w:r>
     </w:p>
     <w:p>
       <w:r>
-        <w:t xml:space="preserve">Divine Focus:  You have been given a divine focus and taught how to use it by your chosen Fey Spirit.  This focus can take many forms, but it must weigh at least two pounds and physically resemble something important to your spirit.  This could be a staff carved with a Boar, a gemstone from the Spirit's caves, or anything else.  Perhaps your focus seems like a regular stone, branch, or antler to everyone but the </w:t>
+        <w:t xml:space="preserve">You can now read, write, and speak </w:t>
+      </w:r>
+      <w:r>
+        <w:rPr>
+          <w:b/>
+        </w:rPr>
+        <w:t>Sylvan.</w:t>
+      </w:r>
+    </w:p>
+    <w:p>
+      <w:r>
+        <w:rPr>
+          <w:b/>
+        </w:rPr>
+        <w:t>Divine Focus:</w:t>
+      </w:r>
+      <w:r>
+        <w:t xml:space="preserve"> </w:t>
+      </w:r>
+      <w:r>
+        <w:t>You have been given a divine focus and taught how to use it by your chosen Fe</w:t>
+      </w:r>
+      <w:r>
+        <w:t xml:space="preserve">y Spirit. </w:t>
+      </w:r>
+      <w:r>
+        <w:t>This focus can take many forms, but it must weigh at least two pounds and physically resemble somet</w:t>
+      </w:r>
+      <w:r>
+        <w:t xml:space="preserve">hing important to your spirit. </w:t>
+      </w:r>
+      <w:r>
+        <w:t>This could be a staff carved with a Boar, a gemstone from the Spi</w:t>
+      </w:r>
+      <w:r>
+        <w:t xml:space="preserve">rit's caves, or anything else. </w:t>
+      </w:r>
+      <w:r>
+        <w:t xml:space="preserve">Perhaps your focus seems like a regular stone, branch, or antler to everyone but the </w:t>
       </w:r>
       <w:proofErr w:type="spellStart"/>
       <w:r>
@@ -153,69 +190,226 @@
       </w:r>
       <w:proofErr w:type="spellEnd"/>
       <w:r>
-        <w:t xml:space="preserve"> of your Spirit, but when you come into contact with it </w:t>
+        <w:t xml:space="preserve"> of your Spirit, but when you come into contact with it</w:t>
+      </w:r>
+      <w:r>
+        <w:t>,</w:t>
+      </w:r>
+      <w:r>
+        <w:t xml:space="preserve"> it expands into a wand or staff of some sort.  Come up with an idea for your focus, and always be sure to confirm</w:t>
+      </w:r>
+      <w:r>
+        <w:t xml:space="preserve"> it</w:t>
+      </w:r>
+      <w:r>
+        <w:t xml:space="preserve"> with your</w:t>
+      </w:r>
+      <w:r>
+        <w:t xml:space="preserve"> DM.</w:t>
+      </w:r>
+    </w:p>
+    <w:p>
+      <w:pPr>
+        <w:ind w:firstLine="720"/>
+      </w:pPr>
+      <w:r>
+        <w:t>The focus allows you to cast Druid spells</w:t>
+      </w:r>
+      <w:r>
+        <w:t xml:space="preserve"> as long as</w:t>
+      </w:r>
+      <w:r>
+        <w:t xml:space="preserve"> you hold it.  If you lose the focus, you may not cast druid spells until you hold it once more.  It may be difficult to create a new focus if it is lost, depending on your Fey Spirit.  Druidic Foci of this sort are a part of the Fey Spirit that created them, so the loss of them is not taken lightly</w:t>
+      </w:r>
+      <w:r>
+        <w:t>.</w:t>
+      </w:r>
+    </w:p>
+    <w:p>
+      <w:pPr>
+        <w:ind w:firstLine="720"/>
+      </w:pPr>
+      <w:r>
+        <w:t xml:space="preserve">If you irreversibly anger the Fey Spirit that chose you as their </w:t>
       </w:r>
       <w:proofErr w:type="spellStart"/>
       <w:r>
-        <w:t>it</w:t>
+        <w:t>Feypicked</w:t>
       </w:r>
       <w:proofErr w:type="spellEnd"/>
       <w:r>
-        <w:t xml:space="preserve"> expands into a wand or staff of some sort.  Come up with an idea for your focus, and always be sure to confirm with your DM.  The focus allows you to cast Druid spells, but only while you physically hold it.  Other </w:t>
-      </w:r>
-      <w:proofErr w:type="spellStart"/>
-      <w:r>
-        <w:t>Feypicked</w:t>
-      </w:r>
-      <w:proofErr w:type="spellEnd"/>
-      <w:r>
-        <w:t xml:space="preserve"> chosen by the same Fey Spirit can use your focus.  If you lose the focus, you may not cast druid spells until you hold it once more.  It may be difficult to create a new focus if it is lost, depending on your Fey Spirit.  Druidic Foci of this sort are a part of the Fey Spirit that created them, so the loss of them is not taken lightly by the spirits that created them.  The destruction of the focus would require </w:t>
-      </w:r>
-      <w:r>
+        <w:t xml:space="preserve">, they may revoke your druidic powers.  At that point, you would lose </w:t>
+      </w:r>
+      <w:r>
+        <w:t>all</w:t>
+      </w:r>
+      <w:r>
+        <w:t xml:space="preserve"> features gained from</w:t>
+      </w:r>
+      <w:r>
+        <w:t xml:space="preserve"> unlocking Druid card packs</w:t>
+      </w:r>
+      <w:r>
+        <w:t>.  Luck</w:t>
+      </w:r>
+      <w:r>
+        <w:t>ily, if a new Fey Spirit blessed</w:t>
+      </w:r>
+      <w:r>
+        <w:t xml:space="preserve"> you, you </w:t>
+      </w:r>
+      <w:r>
+        <w:t xml:space="preserve">would </w:t>
+      </w:r>
+      <w:r>
+        <w:t>regain all lost</w:t>
+      </w:r>
+      <w:r>
+        <w:t xml:space="preserve"> Druid features</w:t>
+      </w:r>
+      <w:r>
+        <w:t>.</w:t>
+      </w:r>
+    </w:p>
+    <w:p>
+      <w:r>
+        <w:rPr>
+          <w:b/>
+        </w:rPr>
         <w:lastRenderedPageBreak/>
-        <w:t xml:space="preserve">considerable power because it is essentially a part of the Fey Spirit that created it. However, if you’re lucky, your Spirit might provide assistance in restoring your lost Focus to you. If you irreversibly anger the Fey Spirit that chose you as their </w:t>
-      </w:r>
-      <w:proofErr w:type="spellStart"/>
-      <w:r>
-        <w:t>Feypicked</w:t>
-      </w:r>
-      <w:proofErr w:type="spellEnd"/>
-      <w:r>
-        <w:t xml:space="preserve">, they may revoke your druidic powers.  At that point, you would lose </w:t>
-      </w:r>
-      <w:r>
-        <w:t>all</w:t>
-      </w:r>
-      <w:r>
-        <w:t xml:space="preserve"> features gained from being a druid.  Luckily, if a new Fey Spirit blessed you, you would regain all lost levels in </w:t>
-      </w:r>
-      <w:proofErr w:type="spellStart"/>
-      <w:r>
-        <w:t>Feypicked</w:t>
-      </w:r>
-      <w:proofErr w:type="spellEnd"/>
-      <w:r>
-        <w:t xml:space="preserve"> Druid.</w:t>
-      </w:r>
-    </w:p>
-    <w:p>
-      <w:r>
-        <w:t xml:space="preserve">Druidic Companion:  Starting at 2nd level, your Fey Spirit has supplied you with a Beast companion as part of its blessing.  If you were chosen by a spirit of a biome, your companion must be a Beast that would inhabit that biome.  If you were chosen by a spirit of a certain type of Beast, your companion must be a Beast of that type.  Otherwise, you or your Fey Spirit may choose any type of Beast.  Its power will scale with your experience regardless of its race, as its lifeforce is implicitly tied to your Divine Focus, and therefore your Druidic spellcasting power.  You can telepathically communicate with your companion as a free action </w:t>
+        <w:t>Druidic Companion:</w:t>
+      </w:r>
+      <w:r>
+        <w:t xml:space="preserve">  </w:t>
+      </w:r>
+      <w:r>
+        <w:t>Y</w:t>
+      </w:r>
+      <w:r>
+        <w:t>our Fey Spirit has supplied you with a Beast co</w:t>
+      </w:r>
+      <w:r>
+        <w:t>mpanion as part of its blessing</w:t>
+      </w:r>
+      <w:r>
+        <w:t xml:space="preserve">. </w:t>
+      </w:r>
+      <w:r>
+        <w:t>Speak with your DM to determine what kind of Beast you will receive as a companion.</w:t>
+      </w:r>
+    </w:p>
+    <w:p>
+      <w:pPr>
+        <w:pStyle w:val="ListParagraph"/>
+        <w:numPr>
+          <w:ilvl w:val="0"/>
+          <w:numId w:val="1"/>
+        </w:numPr>
+      </w:pPr>
+      <w:r>
+        <w:t>In combat, your companion is under your control.  It acts as its own complete character, with its own initiative, deck, and set of actions.  Its deck and stats are those of a standard Beast of that type, but there are ways to improve your companion.</w:t>
+      </w:r>
+    </w:p>
+    <w:p>
+      <w:pPr>
+        <w:pStyle w:val="ListParagraph"/>
+        <w:numPr>
+          <w:ilvl w:val="0"/>
+          <w:numId w:val="1"/>
+        </w:numPr>
+      </w:pPr>
+      <w:r>
+        <w:t xml:space="preserve">You can telepathically communicate with your companion as a free action </w:t>
       </w:r>
       <w:r>
         <w:t>if</w:t>
       </w:r>
       <w:r>
-        <w:t xml:space="preserve"> you are within 60 feet of each other. Your Druidic companion can always sense the direction in which you should travel to find your Divine Focus.  Your companion has</w:t>
+        <w:t xml:space="preserve"> you ar</w:t>
+      </w:r>
+      <w:r>
+        <w:t>e within 60 feet of each other.</w:t>
+      </w:r>
+    </w:p>
+    <w:p>
+      <w:pPr>
+        <w:pStyle w:val="ListParagraph"/>
+        <w:numPr>
+          <w:ilvl w:val="0"/>
+          <w:numId w:val="1"/>
+        </w:numPr>
+      </w:pPr>
+      <w:r>
+        <w:t>Your Druidic companion can always sense the direction in which you should travel to find your Divine Focus.</w:t>
+      </w:r>
+    </w:p>
+    <w:p>
+      <w:pPr>
+        <w:pStyle w:val="ListParagraph"/>
+        <w:numPr>
+          <w:ilvl w:val="0"/>
+          <w:numId w:val="1"/>
+        </w:numPr>
+      </w:pPr>
+      <w:r>
+        <w:t>Your companion has</w:t>
       </w:r>
       <w:r>
         <w:t xml:space="preserve"> the same INT stat as you, and</w:t>
       </w:r>
       <w:r>
-        <w:t xml:space="preserve"> its own personality, as determined by you and/or your dungeon master.  You (as a player) do not control your companion under non-combat circumstances, the Dungeon Master does.  In combat, however, your companion is under your control.  It acts as its own complete character, with its own initiative, deck, and set of actions.  Its deck, stats, and advancement are shown in the Druid excel sheet.</w:t>
-      </w:r>
-    </w:p>
-    <w:p>
+        <w:t xml:space="preserve"> its own personality, as determined by you and/or</w:t>
+      </w:r>
+      <w:r>
+        <w:t xml:space="preserve"> the DM.</w:t>
+      </w:r>
+      <w:r>
+        <w:t xml:space="preserve"> It understands every language that you are proficient in.</w:t>
+      </w:r>
+    </w:p>
+    <w:p>
+      <w:pPr>
+        <w:pStyle w:val="ListParagraph"/>
+        <w:numPr>
+          <w:ilvl w:val="0"/>
+          <w:numId w:val="1"/>
+        </w:numPr>
+      </w:pPr>
+      <w:r>
+        <w:t>Your companion will be scaled to CR ¼ initially, meaning its hit point maximum will be (12.5 + 2.5 * CON) rather than the (50 + 10 * CON) that players use. As with everything else, its hit point total should be rounded down to a whole number.</w:t>
+      </w:r>
+    </w:p>
+    <w:p>
+      <w:pPr>
+        <w:pStyle w:val="ListParagraph"/>
+        <w:numPr>
+          <w:ilvl w:val="0"/>
+          <w:numId w:val="1"/>
+        </w:numPr>
+      </w:pPr>
+      <w:r>
+        <w:t xml:space="preserve"> (Optional) </w:t>
+      </w:r>
+      <w:r>
+        <w:t xml:space="preserve">You (as a player) do not </w:t>
+      </w:r>
+      <w:r>
+        <w:t xml:space="preserve">typically </w:t>
+      </w:r>
+      <w:r>
+        <w:t xml:space="preserve">control your companion under non-combat circumstances, the </w:t>
+      </w:r>
+      <w:r>
+        <w:t xml:space="preserve">DM </w:t>
+      </w:r>
+      <w:r>
+        <w:t>does.</w:t>
+      </w:r>
+    </w:p>
+    <w:p>
+      <w:pPr>
+        <w:ind w:firstLine="360"/>
+      </w:pPr>
       <w:r>
         <w:t xml:space="preserve">If your druidic companion is killed, its life energy will be stored in your focus </w:t>
       </w:r>
@@ -223,20 +417,116 @@
         <w:t>if</w:t>
       </w:r>
       <w:r>
-        <w:t xml:space="preserve"> you are within 300 feet of it when it dies.  Using this life energy, your Fey Spirit may be able to spend its energy to recreate the companion.  Depending on the spirit, they may require a favor, gold, or nothing to perform this deed.  A Fey Spirit can also create a new companion for you if you did not successfully preserve your companion's life energy, but it is notably more difficult.  The spirit may be inclined not to grant you a new companion, charge considerably, or it may even anger them enough for them to revoke your druidic powers.  In most cases, Spirits demand that you hold the life essence of your companion sacred, as they do.</w:t>
-      </w:r>
-    </w:p>
-    <w:p>
-      <w:r>
-        <w:t>Companion Improvement: At 4th and 8th levels, your companion's collection improves as shown in the Druid excel sheet.</w:t>
-      </w:r>
-    </w:p>
-    <w:p>
-      <w:r>
-        <w:t xml:space="preserve">Companion Imbuement: Starting at 6th level, </w:t>
-      </w:r>
-      <w:r>
-        <w:t>after</w:t>
+        <w:t xml:space="preserve"> you </w:t>
+      </w:r>
+      <w:r>
+        <w:t xml:space="preserve">get </w:t>
+      </w:r>
+      <w:r>
+        <w:t>within 300 feet of it</w:t>
+      </w:r>
+      <w:r>
+        <w:t xml:space="preserve"> within a day of its death</w:t>
+      </w:r>
+      <w:r>
+        <w:t xml:space="preserve">.  Using this life energy, your Fey Spirit may be able to spend its energy to </w:t>
+      </w:r>
+      <w:r>
+        <w:t xml:space="preserve">revive </w:t>
+      </w:r>
+      <w:r>
+        <w:t>the companion.  Depending on the spirit, they may require a favor, gold, or nothing</w:t>
+      </w:r>
+      <w:r>
+        <w:t xml:space="preserve"> at all</w:t>
+      </w:r>
+      <w:r>
+        <w:t xml:space="preserve"> to</w:t>
+      </w:r>
+      <w:r>
+        <w:t xml:space="preserve"> do so.</w:t>
+      </w:r>
+    </w:p>
+    <w:p>
+      <w:pPr>
+        <w:ind w:firstLine="360"/>
+      </w:pPr>
+      <w:r>
+        <w:t>A Fey Spirit can also create a new companion for you if you did not successfully preserve your companion's life energy, but it is notably more difficult</w:t>
+      </w:r>
+      <w:r>
+        <w:t xml:space="preserve"> and costly</w:t>
+      </w:r>
+      <w:r>
+        <w:t>.  The spirit may be inclined not to grant you a new companion, charge considerably</w:t>
+      </w:r>
+      <w:r>
+        <w:t xml:space="preserve"> in gold, items, or </w:t>
+      </w:r>
+      <w:proofErr w:type="gramStart"/>
+      <w:r>
+        <w:t>XP</w:t>
+      </w:r>
+      <w:r>
+        <w:t>,</w:t>
+      </w:r>
+      <w:proofErr w:type="gramEnd"/>
+      <w:r>
+        <w:t xml:space="preserve"> or it may even anger them enough for them to revoke your druidic powers.  In most cases, Spirits demand that you hold the life essence of your companion sacred, as they do.</w:t>
+      </w:r>
+    </w:p>
+    <w:p>
+      <w:r>
+        <w:rPr>
+          <w:b/>
+        </w:rPr>
+        <w:t>Companion</w:t>
+      </w:r>
+      <w:r>
+        <w:rPr>
+          <w:b/>
+        </w:rPr>
+        <w:t xml:space="preserve"> Upgrade</w:t>
+      </w:r>
+      <w:r>
+        <w:rPr>
+          <w:b/>
+        </w:rPr>
+        <w:t>:</w:t>
+      </w:r>
+      <w:r>
+        <w:rPr>
+          <w:b/>
+        </w:rPr>
+        <w:t xml:space="preserve"> </w:t>
+      </w:r>
+      <w:r>
+        <w:t xml:space="preserve">Your companion is significantly improved. Its CR is doubled, doubling its hit points. Additionally, it gains an Ability Score Improvement. Increase </w:t>
+      </w:r>
+      <w:proofErr w:type="gramStart"/>
+      <w:r>
+        <w:t>one of its ability scores by 2,</w:t>
+      </w:r>
+      <w:proofErr w:type="gramEnd"/>
+      <w:r>
+        <w:t xml:space="preserve"> or two of its ability scores by one.</w:t>
+      </w:r>
+    </w:p>
+    <w:p>
+      <w:r>
+        <w:rPr>
+          <w:b/>
+        </w:rPr>
+        <w:t>Companion Imbuement:</w:t>
+      </w:r>
+      <w:r>
+        <w:t xml:space="preserve"> </w:t>
+      </w:r>
+      <w:r>
+        <w:t>A</w:t>
+      </w:r>
+      <w:r>
+        <w:t>fter</w:t>
       </w:r>
       <w:r>
         <w:t xml:space="preserve"> prepar</w:t>
@@ -245,18 +535,51 @@
         <w:t>ing</w:t>
       </w:r>
       <w:r>
+        <w:t xml:space="preserve"> </w:t>
+      </w:r>
+      <w:r>
         <w:t>your deck</w:t>
       </w:r>
       <w:r>
         <w:t xml:space="preserve"> after a long rest, you may </w:t>
       </w:r>
       <w:r>
-        <w:t>remove two of those spells from your deck and put them in your companions’ deck.</w:t>
-      </w:r>
-    </w:p>
-    <w:p>
-      <w:r>
-        <w:t>The companion may play the cards and cast the spells as normal.  Additionally, whenever you cast a druid spell that targets exactly one creature, you may have it target your companion, even if they are out of range.</w:t>
+        <w:t>remove two of those spells from your deck and pu</w:t>
+      </w:r>
+      <w:r>
+        <w:t>t them in your companions’ deck, ignoring both creatures’ deck size limits.</w:t>
+      </w:r>
+    </w:p>
+    <w:p>
+      <w:pPr>
+        <w:ind w:firstLine="720"/>
+      </w:pPr>
+      <w:r>
+        <w:t xml:space="preserve">Your </w:t>
+      </w:r>
+      <w:r>
+        <w:t>companion may play the</w:t>
+      </w:r>
+      <w:r>
+        <w:t>se</w:t>
+      </w:r>
+      <w:r>
+        <w:t xml:space="preserve"> cards and cast the spells</w:t>
+      </w:r>
+      <w:r>
+        <w:t xml:space="preserve"> exactly as you do</w:t>
+      </w:r>
+      <w:r>
+        <w:t xml:space="preserve">.  Additionally, whenever you cast a druid spell that targets </w:t>
+      </w:r>
+      <w:r>
+        <w:t xml:space="preserve">yourself, or </w:t>
+      </w:r>
+      <w:r>
+        <w:t>exactly one creature, you may have it target your companion</w:t>
+      </w:r>
+      <w:r>
+        <w:t>, even if they are out of range.</w:t>
       </w:r>
     </w:p>
     <w:sectPr>
@@ -267,6 +590,127 @@
     </w:sectPr>
   </w:body>
 </w:document>
+</file>
+
+<file path=word/numbering.xml><?xml version="1.0" encoding="utf-8"?>
+<w:numbering xmlns:ve="http://schemas.openxmlformats.org/markup-compatibility/2006" xmlns:o="urn:schemas-microsoft-com:office:office" xmlns:r="http://schemas.openxmlformats.org/officeDocument/2006/relationships" xmlns:m="http://schemas.openxmlformats.org/officeDocument/2006/math" xmlns:v="urn:schemas-microsoft-com:vml" xmlns:wp="http://schemas.openxmlformats.org/drawingml/2006/wordprocessingDrawing" xmlns:w10="urn:schemas-microsoft-com:office:word" xmlns:w="http://schemas.openxmlformats.org/wordprocessingml/2006/main" xmlns:wne="http://schemas.microsoft.com/office/word/2006/wordml">
+  <w:abstractNum w:abstractNumId="0">
+    <w:nsid w:val="7BD7365B"/>
+    <w:multiLevelType w:val="hybridMultilevel"/>
+    <w:tmpl w:val="0AF47DF4"/>
+    <w:lvl w:ilvl="0" w:tplc="04090001">
+      <w:start w:val="1"/>
+      <w:numFmt w:val="bullet"/>
+      <w:lvlText w:val=""/>
+      <w:lvlJc w:val="left"/>
+      <w:pPr>
+        <w:ind w:left="720" w:hanging="360"/>
+      </w:pPr>
+      <w:rPr>
+        <w:rFonts w:ascii="Symbol" w:hAnsi="Symbol" w:hint="default"/>
+      </w:rPr>
+    </w:lvl>
+    <w:lvl w:ilvl="1" w:tplc="04090003" w:tentative="1">
+      <w:start w:val="1"/>
+      <w:numFmt w:val="bullet"/>
+      <w:lvlText w:val="o"/>
+      <w:lvlJc w:val="left"/>
+      <w:pPr>
+        <w:ind w:left="1440" w:hanging="360"/>
+      </w:pPr>
+      <w:rPr>
+        <w:rFonts w:ascii="Courier New" w:hAnsi="Courier New" w:cs="Courier New" w:hint="default"/>
+      </w:rPr>
+    </w:lvl>
+    <w:lvl w:ilvl="2" w:tplc="04090005" w:tentative="1">
+      <w:start w:val="1"/>
+      <w:numFmt w:val="bullet"/>
+      <w:lvlText w:val=""/>
+      <w:lvlJc w:val="left"/>
+      <w:pPr>
+        <w:ind w:left="2160" w:hanging="360"/>
+      </w:pPr>
+      <w:rPr>
+        <w:rFonts w:ascii="Wingdings" w:hAnsi="Wingdings" w:hint="default"/>
+      </w:rPr>
+    </w:lvl>
+    <w:lvl w:ilvl="3" w:tplc="04090001" w:tentative="1">
+      <w:start w:val="1"/>
+      <w:numFmt w:val="bullet"/>
+      <w:lvlText w:val=""/>
+      <w:lvlJc w:val="left"/>
+      <w:pPr>
+        <w:ind w:left="2880" w:hanging="360"/>
+      </w:pPr>
+      <w:rPr>
+        <w:rFonts w:ascii="Symbol" w:hAnsi="Symbol" w:hint="default"/>
+      </w:rPr>
+    </w:lvl>
+    <w:lvl w:ilvl="4" w:tplc="04090003" w:tentative="1">
+      <w:start w:val="1"/>
+      <w:numFmt w:val="bullet"/>
+      <w:lvlText w:val="o"/>
+      <w:lvlJc w:val="left"/>
+      <w:pPr>
+        <w:ind w:left="3600" w:hanging="360"/>
+      </w:pPr>
+      <w:rPr>
+        <w:rFonts w:ascii="Courier New" w:hAnsi="Courier New" w:cs="Courier New" w:hint="default"/>
+      </w:rPr>
+    </w:lvl>
+    <w:lvl w:ilvl="5" w:tplc="04090005" w:tentative="1">
+      <w:start w:val="1"/>
+      <w:numFmt w:val="bullet"/>
+      <w:lvlText w:val=""/>
+      <w:lvlJc w:val="left"/>
+      <w:pPr>
+        <w:ind w:left="4320" w:hanging="360"/>
+      </w:pPr>
+      <w:rPr>
+        <w:rFonts w:ascii="Wingdings" w:hAnsi="Wingdings" w:hint="default"/>
+      </w:rPr>
+    </w:lvl>
+    <w:lvl w:ilvl="6" w:tplc="04090001" w:tentative="1">
+      <w:start w:val="1"/>
+      <w:numFmt w:val="bullet"/>
+      <w:lvlText w:val=""/>
+      <w:lvlJc w:val="left"/>
+      <w:pPr>
+        <w:ind w:left="5040" w:hanging="360"/>
+      </w:pPr>
+      <w:rPr>
+        <w:rFonts w:ascii="Symbol" w:hAnsi="Symbol" w:hint="default"/>
+      </w:rPr>
+    </w:lvl>
+    <w:lvl w:ilvl="7" w:tplc="04090003" w:tentative="1">
+      <w:start w:val="1"/>
+      <w:numFmt w:val="bullet"/>
+      <w:lvlText w:val="o"/>
+      <w:lvlJc w:val="left"/>
+      <w:pPr>
+        <w:ind w:left="5760" w:hanging="360"/>
+      </w:pPr>
+      <w:rPr>
+        <w:rFonts w:ascii="Courier New" w:hAnsi="Courier New" w:cs="Courier New" w:hint="default"/>
+      </w:rPr>
+    </w:lvl>
+    <w:lvl w:ilvl="8" w:tplc="04090005" w:tentative="1">
+      <w:start w:val="1"/>
+      <w:numFmt w:val="bullet"/>
+      <w:lvlText w:val=""/>
+      <w:lvlJc w:val="left"/>
+      <w:pPr>
+        <w:ind w:left="6480" w:hanging="360"/>
+      </w:pPr>
+      <w:rPr>
+        <w:rFonts w:ascii="Wingdings" w:hAnsi="Wingdings" w:hint="default"/>
+      </w:rPr>
+    </w:lvl>
+  </w:abstractNum>
+  <w:num w:numId="1">
+    <w:abstractNumId w:val="0"/>
+  </w:num>
+</w:numbering>
 </file>
 
 <file path=word/styles.xml><?xml version="1.0" encoding="utf-8"?>
@@ -457,6 +901,17 @@
     <w:uiPriority w:val="99"/>
     <w:semiHidden/>
     <w:unhideWhenUsed/>
+  </w:style>
+  <w:style w:type="paragraph" w:styleId="ListParagraph">
+    <w:name w:val="List Paragraph"/>
+    <w:basedOn w:val="Normal"/>
+    <w:uiPriority w:val="34"/>
+    <w:qFormat/>
+    <w:rsid w:val="00AE7185"/>
+    <w:pPr>
+      <w:ind w:left="720"/>
+      <w:contextualSpacing/>
+    </w:pPr>
   </w:style>
 </w:styles>
 </file>

--- a/Rules/Classes/Druid.docx
+++ b/Rules/Classes/Druid.docx
@@ -22,6 +22,40 @@
         <w:rPr>
           <w:b/>
         </w:rPr>
+        <w:t>Proficiencies</w:t>
+      </w:r>
+      <w:r>
+        <w:rPr>
+          <w:b/>
+        </w:rPr>
+        <w:t xml:space="preserve">: </w:t>
+      </w:r>
+      <w:r>
+        <w:t>You are able to add cards to your collection from the following items.</w:t>
+      </w:r>
+    </w:p>
+    <w:p>
+      <w:r>
+        <w:t>Light Armor, Medium Armor, S</w:t>
+      </w:r>
+      <w:r>
+        <w:t xml:space="preserve">hields (druids will not wear armor </w:t>
+      </w:r>
+      <w:r>
+        <w:t>or use Shields made of metal), Simple Weapons, H</w:t>
+      </w:r>
+      <w:r>
+        <w:t>erbalism K</w:t>
+      </w:r>
+      <w:r>
+        <w:t>it</w:t>
+      </w:r>
+    </w:p>
+    <w:p>
+      <w:r>
+        <w:rPr>
+          <w:b/>
+        </w:rPr>
         <w:t>Druidic:</w:t>
       </w:r>
       <w:r>
@@ -54,16 +88,21 @@
         <w:t>Druidic Origins:</w:t>
       </w:r>
       <w:r>
-        <w:t xml:space="preserve"> At 1</w:t>
-      </w:r>
-      <w:r>
-        <w:rPr>
-          <w:vertAlign w:val="superscript"/>
-        </w:rPr>
-        <w:t>st</w:t>
-      </w:r>
-      <w:r>
-        <w:t xml:space="preserve"> level, a druid must choose a druidic origin, which explains how and why they became a druid. Each origin also comes with a specific playstyle in combat and a set of powers.</w:t>
+        <w:t xml:space="preserve"> </w:t>
+      </w:r>
+      <w:r>
+        <w:t>A</w:t>
+      </w:r>
+      <w:r>
+        <w:t xml:space="preserve"> druid must choose a druidic origin, which explains how and why they became a druid. Each origin also comes with a specific </w:t>
+      </w:r>
+      <w:proofErr w:type="spellStart"/>
+      <w:r>
+        <w:t>playstyle</w:t>
+      </w:r>
+      <w:proofErr w:type="spellEnd"/>
+      <w:r>
+        <w:t xml:space="preserve"> in combat and a set of powers.</w:t>
       </w:r>
     </w:p>
     <w:p>
@@ -73,7 +112,15 @@
     </w:p>
     <w:p>
       <w:r>
-        <w:t>&lt;Druidic Origin focusing on shapeshifting&gt;</w:t>
+        <w:t xml:space="preserve">&lt;Druidic Origin focusing on </w:t>
+      </w:r>
+      <w:proofErr w:type="spellStart"/>
+      <w:r>
+        <w:t>shapeshifting</w:t>
+      </w:r>
+      <w:proofErr w:type="spellEnd"/>
+      <w:r>
+        <w:t>&gt;</w:t>
       </w:r>
     </w:p>
     <w:p/>
@@ -230,6 +277,7 @@
         <w:ind w:firstLine="720"/>
       </w:pPr>
       <w:r>
+        <w:lastRenderedPageBreak/>
         <w:t xml:space="preserve">If you irreversibly anger the Fey Spirit that chose you as their </w:t>
       </w:r>
       <w:proofErr w:type="spellStart"/>
@@ -276,7 +324,6 @@
         <w:rPr>
           <w:b/>
         </w:rPr>
-        <w:lastRenderedPageBreak/>
         <w:t>Druidic Companion:</w:t>
       </w:r>
       <w:r>
@@ -376,34 +423,7 @@
         </w:numPr>
       </w:pPr>
       <w:r>
-        <w:t>Your companion will be scaled to CR ¼ initially, meaning its hit point maximum will be (12.5 + 2.5 * CON) rather than the (50 + 10 * CON) that players use. As with everything else, its hit point total should be rounded down to a whole number.</w:t>
-      </w:r>
-    </w:p>
-    <w:p>
-      <w:pPr>
-        <w:pStyle w:val="ListParagraph"/>
-        <w:numPr>
-          <w:ilvl w:val="0"/>
-          <w:numId w:val="1"/>
-        </w:numPr>
-      </w:pPr>
-      <w:r>
-        <w:t xml:space="preserve"> (Optional) </w:t>
-      </w:r>
-      <w:r>
-        <w:t xml:space="preserve">You (as a player) do not </w:t>
-      </w:r>
-      <w:r>
-        <w:t xml:space="preserve">typically </w:t>
-      </w:r>
-      <w:r>
-        <w:t xml:space="preserve">control your companion under non-combat circumstances, the </w:t>
-      </w:r>
-      <w:r>
-        <w:t xml:space="preserve">DM </w:t>
-      </w:r>
-      <w:r>
-        <w:t>does.</w:t>
+        <w:t>Your companion must be CR ¼ or lower.</w:t>
       </w:r>
     </w:p>
     <w:p>
@@ -501,7 +521,13 @@
         <w:t xml:space="preserve"> </w:t>
       </w:r>
       <w:r>
-        <w:t xml:space="preserve">Your companion is significantly improved. Its CR is doubled, doubling its hit points. Additionally, it gains an Ability Score Improvement. Increase </w:t>
+        <w:t xml:space="preserve">Your companion is significantly improved. Its CR is doubled, </w:t>
+      </w:r>
+      <w:r>
+        <w:t>and so are</w:t>
+      </w:r>
+      <w:r>
+        <w:t xml:space="preserve"> its hit points. Additionally, it gains an Ability Score Improvement. Increase </w:t>
       </w:r>
       <w:proofErr w:type="gramStart"/>
       <w:r>

--- a/Rules/Classes/Druid.docx
+++ b/Rules/Classes/Druid.docx
@@ -94,15 +94,7 @@
         <w:t>A</w:t>
       </w:r>
       <w:r>
-        <w:t xml:space="preserve"> druid must choose a druidic origin, which explains how and why they became a druid. Each origin also comes with a specific </w:t>
-      </w:r>
-      <w:proofErr w:type="spellStart"/>
-      <w:r>
-        <w:t>playstyle</w:t>
-      </w:r>
-      <w:proofErr w:type="spellEnd"/>
-      <w:r>
-        <w:t xml:space="preserve"> in combat and a set of powers.</w:t>
+        <w:t xml:space="preserve"> druid must choose a druidic origin, which explains how and why they became a druid. Each origin also comes with a specific playstyle in combat and a set of powers.</w:t>
       </w:r>
     </w:p>
     <w:p>
@@ -112,15 +104,7 @@
     </w:p>
     <w:p>
       <w:r>
-        <w:t xml:space="preserve">&lt;Druidic Origin focusing on </w:t>
-      </w:r>
-      <w:proofErr w:type="spellStart"/>
-      <w:r>
-        <w:t>shapeshifting</w:t>
-      </w:r>
-      <w:proofErr w:type="spellEnd"/>
-      <w:r>
-        <w:t>&gt;</w:t>
+        <w:t>&lt;Druidic Origin focusing on shapeshifting&gt;</w:t>
       </w:r>
     </w:p>
     <w:p/>
@@ -131,7 +115,6 @@
           <w:u w:val="single"/>
         </w:rPr>
       </w:pPr>
-      <w:proofErr w:type="spellStart"/>
       <w:r>
         <w:rPr>
           <w:b/>
@@ -139,7 +122,6 @@
         </w:rPr>
         <w:t>Feypicked</w:t>
       </w:r>
-      <w:proofErr w:type="spellEnd"/>
     </w:p>
     <w:p>
       <w:r>
@@ -174,19 +156,11 @@
           <w:b/>
         </w:rPr>
       </w:pPr>
-      <w:proofErr w:type="spellStart"/>
-      <w:r>
-        <w:rPr>
-          <w:b/>
-        </w:rPr>
-        <w:t>Feypicked</w:t>
-      </w:r>
-      <w:proofErr w:type="spellEnd"/>
-      <w:r>
-        <w:rPr>
-          <w:b/>
-        </w:rPr>
-        <w:t xml:space="preserve"> Features:</w:t>
+      <w:r>
+        <w:rPr>
+          <w:b/>
+        </w:rPr>
+        <w:t>Feypicked Features:</w:t>
       </w:r>
     </w:p>
     <w:p>
@@ -229,15 +203,7 @@
         <w:t xml:space="preserve">rit's caves, or anything else. </w:t>
       </w:r>
       <w:r>
-        <w:t xml:space="preserve">Perhaps your focus seems like a regular stone, branch, or antler to everyone but the </w:t>
-      </w:r>
-      <w:proofErr w:type="spellStart"/>
-      <w:r>
-        <w:t>Feypicked</w:t>
-      </w:r>
-      <w:proofErr w:type="spellEnd"/>
-      <w:r>
-        <w:t xml:space="preserve"> of your Spirit, but when you come into contact with it</w:t>
+        <w:t>Perhaps your focus seems like a regular stone, branch, or antler to everyone but the Feypicked of your Spirit, but when you come into contact with it</w:t>
       </w:r>
       <w:r>
         <w:t>,</w:t>
@@ -278,15 +244,7 @@
       </w:pPr>
       <w:r>
         <w:lastRenderedPageBreak/>
-        <w:t xml:space="preserve">If you irreversibly anger the Fey Spirit that chose you as their </w:t>
-      </w:r>
-      <w:proofErr w:type="spellStart"/>
-      <w:r>
-        <w:t>Feypicked</w:t>
-      </w:r>
-      <w:proofErr w:type="spellEnd"/>
-      <w:r>
-        <w:t xml:space="preserve">, they may revoke your druidic powers.  At that point, you would lose </w:t>
+        <w:t xml:space="preserve">If you irreversibly anger the Fey Spirit that chose you as their Feypicked, they may revoke your druidic powers.  At that point, you would lose </w:t>
       </w:r>
       <w:r>
         <w:t>all</w:t>
@@ -428,6 +386,18 @@
     </w:p>
     <w:p>
       <w:pPr>
+        <w:pStyle w:val="ListParagraph"/>
+        <w:numPr>
+          <w:ilvl w:val="0"/>
+          <w:numId w:val="1"/>
+        </w:numPr>
+      </w:pPr>
+      <w:r>
+        <w:t>Your companion’s Hit Point maximum is doubled.</w:t>
+      </w:r>
+    </w:p>
+    <w:p>
+      <w:pPr>
         <w:ind w:firstLine="360"/>
       </w:pPr>
       <w:r>
@@ -481,18 +451,10 @@
         <w:t>.  The spirit may be inclined not to grant you a new companion, charge considerably</w:t>
       </w:r>
       <w:r>
-        <w:t xml:space="preserve"> in gold, items, or </w:t>
-      </w:r>
-      <w:proofErr w:type="gramStart"/>
-      <w:r>
-        <w:t>XP</w:t>
-      </w:r>
-      <w:r>
-        <w:t>,</w:t>
-      </w:r>
-      <w:proofErr w:type="gramEnd"/>
-      <w:r>
-        <w:t xml:space="preserve"> or it may even anger them enough for them to revoke your druidic powers.  In most cases, Spirits demand that you hold the life essence of your companion sacred, as they do.</w:t>
+        <w:t xml:space="preserve"> in gold, items, or XP</w:t>
+      </w:r>
+      <w:r>
+        <w:t>, or it may even anger them enough for them to revoke your druidic powers.  In most cases, Spirits demand that you hold the life essence of your companion sacred, as they do.</w:t>
       </w:r>
     </w:p>
     <w:p>
@@ -527,15 +489,7 @@
         <w:t>and so are</w:t>
       </w:r>
       <w:r>
-        <w:t xml:space="preserve"> its hit points. Additionally, it gains an Ability Score Improvement. Increase </w:t>
-      </w:r>
-      <w:proofErr w:type="gramStart"/>
-      <w:r>
-        <w:t>one of its ability scores by 2,</w:t>
-      </w:r>
-      <w:proofErr w:type="gramEnd"/>
-      <w:r>
-        <w:t xml:space="preserve"> or two of its ability scores by one.</w:t>
+        <w:t xml:space="preserve"> its hit points. Additionally, it gains an Ability Score Improvement. Increase one of its ability scores by 2, or two of its ability scores by one.</w:t>
       </w:r>
     </w:p>
     <w:p>
